--- a/리엑트 정리.docx
+++ b/리엑트 정리.docx
@@ -35,7 +35,6 @@
     <w:p>
       <w:pPr>
         <w:rPr>
-          <w:rFonts w:hint="eastAsia"/>
           <w:szCs w:val="20"/>
         </w:rPr>
       </w:pPr>
@@ -55,6 +54,7 @@
       </w:pPr>
       <w:r>
         <w:rPr>
+          <w:noProof/>
           <w:szCs w:val="20"/>
         </w:rPr>
         <w:drawing>
@@ -162,7 +162,6 @@
       <w:pPr>
         <w:ind w:firstLineChars="50" w:firstLine="100"/>
         <w:rPr>
-          <w:rFonts w:hint="eastAsia"/>
           <w:szCs w:val="20"/>
         </w:rPr>
       </w:pPr>
@@ -205,7 +204,6 @@
           <w:p>
             <w:pPr>
               <w:rPr>
-                <w:rFonts w:hint="eastAsia"/>
                 <w:szCs w:val="20"/>
               </w:rPr>
             </w:pPr>
@@ -224,7 +222,6 @@
           <w:p>
             <w:pPr>
               <w:rPr>
-                <w:rFonts w:hint="eastAsia"/>
                 <w:szCs w:val="20"/>
               </w:rPr>
             </w:pPr>
@@ -294,7 +291,6 @@
           <w:p>
             <w:pPr>
               <w:rPr>
-                <w:rFonts w:hint="eastAsia"/>
                 <w:szCs w:val="20"/>
               </w:rPr>
             </w:pPr>
@@ -373,7 +369,6 @@
           <w:p>
             <w:pPr>
               <w:rPr>
-                <w:rFonts w:hint="eastAsia"/>
                 <w:b/>
                 <w:bCs/>
                 <w:szCs w:val="20"/>
@@ -386,7 +381,6 @@
     <w:p>
       <w:pPr>
         <w:rPr>
-          <w:rFonts w:hint="eastAsia"/>
           <w:szCs w:val="20"/>
         </w:rPr>
       </w:pPr>
@@ -427,7 +421,6 @@
     <w:p>
       <w:pPr>
         <w:rPr>
-          <w:rFonts w:hint="eastAsia"/>
           <w:szCs w:val="20"/>
         </w:rPr>
       </w:pPr>
@@ -565,7 +558,6 @@
     <w:p>
       <w:pPr>
         <w:rPr>
-          <w:rFonts w:hint="eastAsia"/>
           <w:szCs w:val="20"/>
         </w:rPr>
       </w:pPr>
@@ -653,7 +645,6 @@
     <w:p>
       <w:pPr>
         <w:rPr>
-          <w:rFonts w:hint="eastAsia"/>
           <w:szCs w:val="20"/>
         </w:rPr>
       </w:pPr>
@@ -750,7 +741,6 @@
     <w:p>
       <w:pPr>
         <w:rPr>
-          <w:rFonts w:hint="eastAsia"/>
           <w:szCs w:val="20"/>
         </w:rPr>
       </w:pPr>
@@ -804,7 +794,6 @@
     <w:p>
       <w:pPr>
         <w:rPr>
-          <w:rFonts w:hint="eastAsia"/>
           <w:szCs w:val="20"/>
         </w:rPr>
       </w:pPr>
@@ -821,6 +810,7 @@
       </w:pPr>
       <w:r>
         <w:rPr>
+          <w:noProof/>
           <w:szCs w:val="20"/>
         </w:rPr>
         <w:drawing>
@@ -867,7 +857,6 @@
         <w:autoSpaceDE/>
         <w:autoSpaceDN/>
         <w:rPr>
-          <w:rFonts w:hint="eastAsia"/>
           <w:szCs w:val="20"/>
         </w:rPr>
       </w:pPr>
@@ -985,7 +974,6 @@
         <w:autoSpaceDN/>
         <w:ind w:leftChars="0"/>
         <w:rPr>
-          <w:rFonts w:hint="eastAsia"/>
           <w:szCs w:val="20"/>
         </w:rPr>
       </w:pPr>
@@ -1131,7 +1119,6 @@
         <w:autoSpaceDN/>
         <w:ind w:leftChars="0"/>
         <w:rPr>
-          <w:rFonts w:hint="eastAsia"/>
           <w:szCs w:val="20"/>
         </w:rPr>
       </w:pPr>
@@ -1217,7 +1204,6 @@
         <w:autoSpaceDE/>
         <w:autoSpaceDN/>
         <w:rPr>
-          <w:rFonts w:hint="eastAsia"/>
           <w:szCs w:val="20"/>
         </w:rPr>
       </w:pPr>
@@ -1251,7 +1237,6 @@
         <w:autoSpaceDN/>
         <w:ind w:leftChars="0"/>
         <w:rPr>
-          <w:rFonts w:hint="eastAsia"/>
           <w:szCs w:val="20"/>
         </w:rPr>
       </w:pPr>
@@ -1448,7 +1433,6 @@
         <w:autoSpaceDN/>
         <w:ind w:leftChars="0"/>
         <w:rPr>
-          <w:rFonts w:hint="eastAsia"/>
           <w:szCs w:val="20"/>
         </w:rPr>
       </w:pPr>
@@ -1755,7 +1739,6 @@
         <w:autoSpaceDN/>
         <w:ind w:leftChars="0"/>
         <w:rPr>
-          <w:rFonts w:hint="eastAsia"/>
           <w:b/>
           <w:bCs/>
           <w:color w:val="000000" w:themeColor="text1"/>
@@ -1956,7 +1939,6 @@
         <w:autoSpaceDN/>
         <w:ind w:leftChars="0"/>
         <w:rPr>
-          <w:rFonts w:hint="eastAsia"/>
           <w:szCs w:val="20"/>
         </w:rPr>
       </w:pPr>
@@ -2161,7 +2143,6 @@
         <w:autoSpaceDN/>
         <w:ind w:leftChars="0"/>
         <w:rPr>
-          <w:rFonts w:hint="eastAsia"/>
           <w:szCs w:val="20"/>
         </w:rPr>
       </w:pPr>
@@ -2223,15 +2204,592 @@
     </w:p>
     <w:p>
       <w:pPr>
+        <w:pStyle w:val="a3"/>
         <w:widowControl/>
+        <w:numPr>
+          <w:ilvl w:val="0"/>
+          <w:numId w:val="3"/>
+        </w:numPr>
         <w:wordWrap/>
         <w:autoSpaceDE/>
         <w:autoSpaceDN/>
-        <w:ind w:left="1200"/>
-        <w:rPr>
-          <w:szCs w:val="20"/>
-        </w:rPr>
-      </w:pPr>
+        <w:ind w:leftChars="0"/>
+        <w:rPr>
+          <w:szCs w:val="20"/>
+        </w:rPr>
+      </w:pPr>
+      <w:r>
+        <w:rPr>
+          <w:szCs w:val="20"/>
+        </w:rPr>
+        <w:t>Map</w:t>
+      </w:r>
+    </w:p>
+    <w:p>
+      <w:pPr>
+        <w:pStyle w:val="a3"/>
+        <w:widowControl/>
+        <w:numPr>
+          <w:ilvl w:val="1"/>
+          <w:numId w:val="3"/>
+        </w:numPr>
+        <w:wordWrap/>
+        <w:autoSpaceDE/>
+        <w:autoSpaceDN/>
+        <w:ind w:leftChars="0"/>
+        <w:rPr>
+          <w:szCs w:val="20"/>
+        </w:rPr>
+      </w:pPr>
+      <w:r>
+        <w:rPr>
+          <w:szCs w:val="20"/>
+        </w:rPr>
+        <w:t>Array</w:t>
+      </w:r>
+      <w:r>
+        <w:rPr>
+          <w:rFonts w:hint="eastAsia"/>
+          <w:szCs w:val="20"/>
+        </w:rPr>
+        <w:t xml:space="preserve">의 모든 데이터에 똑같은 작업을 </w:t>
+      </w:r>
+      <w:proofErr w:type="spellStart"/>
+      <w:r>
+        <w:rPr>
+          <w:rFonts w:hint="eastAsia"/>
+          <w:szCs w:val="20"/>
+        </w:rPr>
+        <w:t>시켜주고싶을때</w:t>
+      </w:r>
+      <w:proofErr w:type="spellEnd"/>
+      <w:r>
+        <w:rPr>
+          <w:rFonts w:hint="eastAsia"/>
+          <w:szCs w:val="20"/>
+        </w:rPr>
+        <w:t xml:space="preserve"> 사용함</w:t>
+      </w:r>
+    </w:p>
+    <w:p>
+      <w:pPr>
+        <w:pStyle w:val="a3"/>
+        <w:widowControl/>
+        <w:numPr>
+          <w:ilvl w:val="1"/>
+          <w:numId w:val="3"/>
+        </w:numPr>
+        <w:wordWrap/>
+        <w:autoSpaceDE/>
+        <w:autoSpaceDN/>
+        <w:ind w:leftChars="0"/>
+        <w:rPr>
+          <w:szCs w:val="20"/>
+        </w:rPr>
+      </w:pPr>
+      <w:r>
+        <w:rPr>
+          <w:szCs w:val="20"/>
+        </w:rPr>
+        <w:t>Html</w:t>
+      </w:r>
+      <w:r>
+        <w:rPr>
+          <w:rFonts w:hint="eastAsia"/>
+          <w:szCs w:val="20"/>
+        </w:rPr>
+        <w:t xml:space="preserve">을 </w:t>
+      </w:r>
+      <w:proofErr w:type="spellStart"/>
+      <w:r>
+        <w:rPr>
+          <w:rFonts w:hint="eastAsia"/>
+          <w:szCs w:val="20"/>
+        </w:rPr>
+        <w:t>반복하고싶을</w:t>
+      </w:r>
+      <w:proofErr w:type="spellEnd"/>
+      <w:r>
+        <w:rPr>
+          <w:rFonts w:hint="eastAsia"/>
+          <w:szCs w:val="20"/>
+        </w:rPr>
+        <w:t xml:space="preserve"> 경우 </w:t>
+      </w:r>
+      <w:r>
+        <w:rPr>
+          <w:szCs w:val="20"/>
+        </w:rPr>
+        <w:t>{</w:t>
+      </w:r>
+      <w:proofErr w:type="spellStart"/>
+      <w:r>
+        <w:rPr>
+          <w:rFonts w:hint="eastAsia"/>
+          <w:szCs w:val="20"/>
+        </w:rPr>
+        <w:t>반복할데이터</w:t>
+      </w:r>
+      <w:proofErr w:type="spellEnd"/>
+      <w:r>
+        <w:rPr>
+          <w:rFonts w:hint="eastAsia"/>
+          <w:szCs w:val="20"/>
+        </w:rPr>
+        <w:t>.m</w:t>
+      </w:r>
+      <w:r>
+        <w:rPr>
+          <w:szCs w:val="20"/>
+        </w:rPr>
+        <w:t xml:space="preserve">ap()} </w:t>
+      </w:r>
+      <w:r>
+        <w:rPr>
+          <w:rFonts w:hint="eastAsia"/>
+          <w:szCs w:val="20"/>
+        </w:rPr>
+        <w:t>진행</w:t>
+      </w:r>
+    </w:p>
+    <w:p>
+      <w:pPr>
+        <w:pStyle w:val="a3"/>
+        <w:widowControl/>
+        <w:numPr>
+          <w:ilvl w:val="0"/>
+          <w:numId w:val="3"/>
+        </w:numPr>
+        <w:wordWrap/>
+        <w:autoSpaceDE/>
+        <w:autoSpaceDN/>
+        <w:ind w:leftChars="0"/>
+        <w:rPr>
+          <w:szCs w:val="20"/>
+        </w:rPr>
+      </w:pPr>
+      <w:proofErr w:type="spellStart"/>
+      <w:proofErr w:type="gramStart"/>
+      <w:r>
+        <w:rPr>
+          <w:szCs w:val="20"/>
+        </w:rPr>
+        <w:t>For,If</w:t>
+      </w:r>
+      <w:proofErr w:type="spellEnd"/>
+      <w:proofErr w:type="gramEnd"/>
+    </w:p>
+    <w:p>
+      <w:pPr>
+        <w:pStyle w:val="a3"/>
+        <w:widowControl/>
+        <w:numPr>
+          <w:ilvl w:val="1"/>
+          <w:numId w:val="3"/>
+        </w:numPr>
+        <w:wordWrap/>
+        <w:autoSpaceDE/>
+        <w:autoSpaceDN/>
+        <w:ind w:leftChars="0"/>
+        <w:rPr>
+          <w:szCs w:val="20"/>
+        </w:rPr>
+      </w:pPr>
+      <w:proofErr w:type="spellStart"/>
+      <w:r>
+        <w:rPr>
+          <w:rFonts w:hint="eastAsia"/>
+          <w:szCs w:val="20"/>
+        </w:rPr>
+        <w:t>함수안에서</w:t>
+      </w:r>
+      <w:proofErr w:type="spellEnd"/>
+      <w:r>
+        <w:rPr>
+          <w:rFonts w:hint="eastAsia"/>
+          <w:szCs w:val="20"/>
+        </w:rPr>
+        <w:t xml:space="preserve"> 사용함</w:t>
+      </w:r>
+    </w:p>
+    <w:p>
+      <w:pPr>
+        <w:pStyle w:val="a3"/>
+        <w:widowControl/>
+        <w:numPr>
+          <w:ilvl w:val="1"/>
+          <w:numId w:val="3"/>
+        </w:numPr>
+        <w:wordWrap/>
+        <w:autoSpaceDE/>
+        <w:autoSpaceDN/>
+        <w:ind w:leftChars="0"/>
+        <w:rPr>
+          <w:szCs w:val="20"/>
+        </w:rPr>
+      </w:pPr>
+      <w:r>
+        <w:rPr>
+          <w:szCs w:val="20"/>
+        </w:rPr>
+        <w:t>For</w:t>
+      </w:r>
+      <w:r>
+        <w:rPr>
+          <w:rFonts w:hint="eastAsia"/>
+          <w:szCs w:val="20"/>
+        </w:rPr>
+        <w:t xml:space="preserve">문의 경우 </w:t>
+      </w:r>
+      <w:r>
+        <w:rPr>
+          <w:szCs w:val="20"/>
+        </w:rPr>
+        <w:t>.push()</w:t>
+      </w:r>
+      <w:proofErr w:type="spellStart"/>
+      <w:r>
+        <w:rPr>
+          <w:rFonts w:hint="eastAsia"/>
+          <w:szCs w:val="20"/>
+        </w:rPr>
+        <w:t>를</w:t>
+      </w:r>
+      <w:proofErr w:type="spellEnd"/>
+      <w:r>
+        <w:rPr>
+          <w:rFonts w:hint="eastAsia"/>
+          <w:szCs w:val="20"/>
+        </w:rPr>
+        <w:t xml:space="preserve"> 통해 </w:t>
+      </w:r>
+      <w:r>
+        <w:rPr>
+          <w:szCs w:val="20"/>
+        </w:rPr>
+        <w:t>array</w:t>
+      </w:r>
+      <w:r>
+        <w:rPr>
+          <w:rFonts w:hint="eastAsia"/>
+          <w:szCs w:val="20"/>
+        </w:rPr>
+        <w:t>에 값 추가(</w:t>
+      </w:r>
+      <w:r>
+        <w:rPr>
+          <w:szCs w:val="20"/>
+        </w:rPr>
+        <w:t xml:space="preserve">html </w:t>
+      </w:r>
+      <w:r>
+        <w:rPr>
+          <w:rFonts w:hint="eastAsia"/>
+          <w:szCs w:val="20"/>
+        </w:rPr>
+        <w:t>태그도 추가 가능)</w:t>
+      </w:r>
+    </w:p>
+    <w:p>
+      <w:pPr>
+        <w:pStyle w:val="a3"/>
+        <w:widowControl/>
+        <w:numPr>
+          <w:ilvl w:val="1"/>
+          <w:numId w:val="3"/>
+        </w:numPr>
+        <w:wordWrap/>
+        <w:autoSpaceDE/>
+        <w:autoSpaceDN/>
+        <w:ind w:leftChars="0"/>
+        <w:rPr>
+          <w:rFonts w:hint="eastAsia"/>
+          <w:szCs w:val="20"/>
+        </w:rPr>
+      </w:pPr>
+      <w:r>
+        <w:rPr>
+          <w:rFonts w:hint="eastAsia"/>
+          <w:szCs w:val="20"/>
+        </w:rPr>
+        <w:t>R</w:t>
+      </w:r>
+      <w:r>
+        <w:rPr>
+          <w:szCs w:val="20"/>
+        </w:rPr>
+        <w:t>eturn</w:t>
+      </w:r>
+      <w:proofErr w:type="spellStart"/>
+      <w:r>
+        <w:rPr>
+          <w:rFonts w:hint="eastAsia"/>
+          <w:szCs w:val="20"/>
+        </w:rPr>
+        <w:t>으로</w:t>
+      </w:r>
+      <w:proofErr w:type="spellEnd"/>
+      <w:r>
+        <w:rPr>
+          <w:rFonts w:hint="eastAsia"/>
+          <w:szCs w:val="20"/>
+        </w:rPr>
+        <w:t xml:space="preserve"> 반환</w:t>
+      </w:r>
+    </w:p>
+    <w:p>
+      <w:pPr>
+        <w:pStyle w:val="a3"/>
+        <w:widowControl/>
+        <w:numPr>
+          <w:ilvl w:val="1"/>
+          <w:numId w:val="3"/>
+        </w:numPr>
+        <w:wordWrap/>
+        <w:autoSpaceDE/>
+        <w:autoSpaceDN/>
+        <w:ind w:leftChars="0"/>
+        <w:rPr>
+          <w:szCs w:val="20"/>
+        </w:rPr>
+      </w:pPr>
+      <w:r>
+        <w:rPr>
+          <w:szCs w:val="20"/>
+        </w:rPr>
+        <w:t xml:space="preserve">For in, </w:t>
+      </w:r>
+      <w:r>
+        <w:rPr>
+          <w:rFonts w:hint="eastAsia"/>
+          <w:szCs w:val="20"/>
+        </w:rPr>
+        <w:t>f</w:t>
+      </w:r>
+      <w:r>
+        <w:rPr>
+          <w:szCs w:val="20"/>
+        </w:rPr>
+        <w:t xml:space="preserve">or out </w:t>
+      </w:r>
+      <w:r>
+        <w:rPr>
+          <w:rFonts w:hint="eastAsia"/>
+          <w:szCs w:val="20"/>
+        </w:rPr>
+        <w:t>도 사용 가능함</w:t>
+      </w:r>
+    </w:p>
+    <w:p>
+      <w:pPr>
+        <w:pStyle w:val="a3"/>
+        <w:widowControl/>
+        <w:numPr>
+          <w:ilvl w:val="0"/>
+          <w:numId w:val="3"/>
+        </w:numPr>
+        <w:wordWrap/>
+        <w:autoSpaceDE/>
+        <w:autoSpaceDN/>
+        <w:ind w:leftChars="0"/>
+        <w:rPr>
+          <w:szCs w:val="20"/>
+        </w:rPr>
+      </w:pPr>
+      <w:r>
+        <w:rPr>
+          <w:szCs w:val="20"/>
+        </w:rPr>
+        <w:t>Props</w:t>
+      </w:r>
+    </w:p>
+    <w:p>
+      <w:pPr>
+        <w:pStyle w:val="a3"/>
+        <w:widowControl/>
+        <w:numPr>
+          <w:ilvl w:val="1"/>
+          <w:numId w:val="3"/>
+        </w:numPr>
+        <w:wordWrap/>
+        <w:autoSpaceDE/>
+        <w:autoSpaceDN/>
+        <w:ind w:leftChars="0"/>
+        <w:rPr>
+          <w:szCs w:val="20"/>
+        </w:rPr>
+      </w:pPr>
+      <w:r>
+        <w:rPr>
+          <w:rFonts w:hint="eastAsia"/>
+          <w:szCs w:val="20"/>
+        </w:rPr>
+        <w:t xml:space="preserve">자식이 부모의 </w:t>
+      </w:r>
+      <w:r>
+        <w:rPr>
+          <w:szCs w:val="20"/>
+        </w:rPr>
+        <w:t>State</w:t>
+      </w:r>
+      <w:proofErr w:type="spellStart"/>
+      <w:r>
+        <w:rPr>
+          <w:rFonts w:hint="eastAsia"/>
+          <w:szCs w:val="20"/>
+        </w:rPr>
+        <w:t>를</w:t>
+      </w:r>
+      <w:proofErr w:type="spellEnd"/>
+      <w:r>
+        <w:rPr>
+          <w:rFonts w:hint="eastAsia"/>
+          <w:szCs w:val="20"/>
+        </w:rPr>
+        <w:t xml:space="preserve"> 가져다가 </w:t>
+      </w:r>
+      <w:proofErr w:type="spellStart"/>
+      <w:r>
+        <w:rPr>
+          <w:rFonts w:hint="eastAsia"/>
+          <w:szCs w:val="20"/>
+        </w:rPr>
+        <w:t>쓰고싶을때</w:t>
+      </w:r>
+      <w:proofErr w:type="spellEnd"/>
+      <w:r>
+        <w:rPr>
+          <w:rFonts w:hint="eastAsia"/>
+          <w:szCs w:val="20"/>
+        </w:rPr>
+        <w:t xml:space="preserve"> 사용</w:t>
+      </w:r>
+    </w:p>
+    <w:p>
+      <w:pPr>
+        <w:pStyle w:val="a3"/>
+        <w:widowControl/>
+        <w:numPr>
+          <w:ilvl w:val="1"/>
+          <w:numId w:val="3"/>
+        </w:numPr>
+        <w:wordWrap/>
+        <w:autoSpaceDE/>
+        <w:autoSpaceDN/>
+        <w:ind w:leftChars="0"/>
+        <w:rPr>
+          <w:szCs w:val="20"/>
+        </w:rPr>
+      </w:pPr>
+      <w:r>
+        <w:rPr>
+          <w:szCs w:val="20"/>
+        </w:rPr>
+        <w:t>&lt;</w:t>
+      </w:r>
+      <w:r>
+        <w:rPr>
+          <w:rFonts w:hint="eastAsia"/>
+          <w:szCs w:val="20"/>
+        </w:rPr>
+        <w:t>자식 컴포넌트 변수=</w:t>
+      </w:r>
+      <w:r>
+        <w:rPr>
+          <w:szCs w:val="20"/>
+        </w:rPr>
+        <w:t>{State</w:t>
+      </w:r>
+      <w:r>
+        <w:rPr>
+          <w:rFonts w:hint="eastAsia"/>
+          <w:szCs w:val="20"/>
+        </w:rPr>
+        <w:t>명</w:t>
+      </w:r>
+      <w:r>
+        <w:rPr>
+          <w:szCs w:val="20"/>
+        </w:rPr>
+        <w:t>}/&gt;</w:t>
+      </w:r>
+    </w:p>
+    <w:p>
+      <w:pPr>
+        <w:pStyle w:val="a3"/>
+        <w:widowControl/>
+        <w:numPr>
+          <w:ilvl w:val="1"/>
+          <w:numId w:val="3"/>
+        </w:numPr>
+        <w:wordWrap/>
+        <w:autoSpaceDE/>
+        <w:autoSpaceDN/>
+        <w:ind w:leftChars="0"/>
+        <w:rPr>
+          <w:rFonts w:hint="eastAsia"/>
+          <w:szCs w:val="20"/>
+        </w:rPr>
+      </w:pPr>
+      <w:r>
+        <w:rPr>
+          <w:rFonts w:hint="eastAsia"/>
+          <w:szCs w:val="20"/>
+        </w:rPr>
+        <w:lastRenderedPageBreak/>
+        <w:t xml:space="preserve">자식 컴포넌트에서 </w:t>
+      </w:r>
+      <w:r>
+        <w:rPr>
+          <w:szCs w:val="20"/>
+        </w:rPr>
+        <w:t>props</w:t>
+      </w:r>
+      <w:proofErr w:type="spellStart"/>
+      <w:r>
+        <w:rPr>
+          <w:rFonts w:hint="eastAsia"/>
+          <w:szCs w:val="20"/>
+        </w:rPr>
+        <w:t>파라미터</w:t>
+      </w:r>
+      <w:proofErr w:type="spellEnd"/>
+      <w:r>
+        <w:rPr>
+          <w:rFonts w:hint="eastAsia"/>
+          <w:szCs w:val="20"/>
+        </w:rPr>
+        <w:t xml:space="preserve"> 입력 후 사용,</w:t>
+      </w:r>
+      <w:r>
+        <w:rPr>
+          <w:szCs w:val="20"/>
+        </w:rPr>
+        <w:t xml:space="preserve"> props.</w:t>
+      </w:r>
+      <w:r>
+        <w:rPr>
+          <w:rFonts w:hint="eastAsia"/>
+          <w:szCs w:val="20"/>
+        </w:rPr>
+        <w:t>변수 명(</w:t>
+      </w:r>
+      <w:proofErr w:type="spellStart"/>
+      <w:r>
+        <w:rPr>
+          <w:rFonts w:hint="eastAsia"/>
+          <w:szCs w:val="20"/>
+        </w:rPr>
+        <w:t>파라미터</w:t>
+      </w:r>
+      <w:proofErr w:type="spellEnd"/>
+      <w:r>
+        <w:rPr>
+          <w:rFonts w:hint="eastAsia"/>
+          <w:szCs w:val="20"/>
+        </w:rPr>
+        <w:t xml:space="preserve"> 개념)</w:t>
+      </w:r>
     </w:p>
     <w:sectPr>
       <w:pgSz w:w="11906" w:h="16838"/>

--- a/리엑트 정리.docx
+++ b/리엑트 정리.docx
@@ -8,21 +8,12 @@
           <w:szCs w:val="20"/>
         </w:rPr>
       </w:pPr>
-      <w:proofErr w:type="spellStart"/>
-      <w:r>
-        <w:rPr>
-          <w:rFonts w:hint="eastAsia"/>
-          <w:szCs w:val="20"/>
-        </w:rPr>
-        <w:t>리엑트</w:t>
-      </w:r>
-      <w:proofErr w:type="spellEnd"/>
-      <w:r>
-        <w:rPr>
-          <w:rFonts w:hint="eastAsia"/>
-          <w:szCs w:val="20"/>
-        </w:rPr>
-        <w:t xml:space="preserve"> </w:t>
+      <w:r>
+        <w:rPr>
+          <w:rFonts w:hint="eastAsia"/>
+          <w:szCs w:val="20"/>
+        </w:rPr>
+        <w:t xml:space="preserve">리엑트 </w:t>
       </w:r>
     </w:p>
     <w:p>
@@ -133,23 +124,7 @@
           <w:rFonts w:hint="eastAsia"/>
           <w:szCs w:val="20"/>
         </w:rPr>
-        <w:t xml:space="preserve">의 상태 변화를 위해서는 매칭되는 이벤트 </w:t>
-      </w:r>
-      <w:proofErr w:type="spellStart"/>
-      <w:r>
-        <w:rPr>
-          <w:rFonts w:hint="eastAsia"/>
-          <w:szCs w:val="20"/>
-        </w:rPr>
-        <w:t>핸들러가</w:t>
-      </w:r>
-      <w:proofErr w:type="spellEnd"/>
-      <w:r>
-        <w:rPr>
-          <w:rFonts w:hint="eastAsia"/>
-          <w:szCs w:val="20"/>
-        </w:rPr>
-        <w:t xml:space="preserve"> 필요함</w:t>
+        <w:t>의 상태 변화를 위해서는 매칭되는 이벤트 핸들러가 필요함</w:t>
       </w:r>
       <w:r>
         <w:rPr>
@@ -250,23 +225,7 @@
                 <w:rFonts w:hint="eastAsia"/>
                 <w:szCs w:val="20"/>
               </w:rPr>
-              <w:t xml:space="preserve">이벤트 </w:t>
-            </w:r>
-            <w:proofErr w:type="spellStart"/>
-            <w:r>
-              <w:rPr>
-                <w:rFonts w:hint="eastAsia"/>
-                <w:szCs w:val="20"/>
-              </w:rPr>
-              <w:t>핸들러를</w:t>
-            </w:r>
-            <w:proofErr w:type="spellEnd"/>
-            <w:r>
-              <w:rPr>
-                <w:rFonts w:hint="eastAsia"/>
-                <w:szCs w:val="20"/>
-              </w:rPr>
-              <w:t xml:space="preserve"> 통해 </w:t>
+              <w:t xml:space="preserve">이벤트 핸들러를 통해 </w:t>
             </w:r>
             <w:r>
               <w:rPr>
@@ -561,21 +520,12 @@
           <w:szCs w:val="20"/>
         </w:rPr>
       </w:pPr>
-      <w:proofErr w:type="spellStart"/>
-      <w:r>
-        <w:rPr>
-          <w:rFonts w:hint="eastAsia"/>
-          <w:szCs w:val="20"/>
-        </w:rPr>
-        <w:t>백앤드</w:t>
-      </w:r>
-      <w:proofErr w:type="spellEnd"/>
-      <w:r>
-        <w:rPr>
-          <w:rFonts w:hint="eastAsia"/>
-          <w:szCs w:val="20"/>
-        </w:rPr>
-        <w:t xml:space="preserve"> 언어인 </w:t>
+      <w:r>
+        <w:rPr>
+          <w:rFonts w:hint="eastAsia"/>
+          <w:szCs w:val="20"/>
+        </w:rPr>
+        <w:t xml:space="preserve">백앤드 언어인 </w:t>
       </w:r>
       <w:r>
         <w:rPr>
@@ -609,37 +559,12 @@
         </w:rPr>
         <w:t xml:space="preserve"> </w:t>
       </w:r>
-      <w:proofErr w:type="spellStart"/>
-      <w:r>
-        <w:rPr>
-          <w:rFonts w:hint="eastAsia"/>
-          <w:szCs w:val="20"/>
-        </w:rPr>
-        <w:t>백엔드</w:t>
-      </w:r>
-      <w:proofErr w:type="spellEnd"/>
-      <w:r>
-        <w:rPr>
-          <w:rFonts w:hint="eastAsia"/>
-          <w:szCs w:val="20"/>
-        </w:rPr>
-        <w:t xml:space="preserve"> 및 </w:t>
-      </w:r>
-      <w:proofErr w:type="spellStart"/>
-      <w:r>
-        <w:rPr>
-          <w:rFonts w:hint="eastAsia"/>
-          <w:szCs w:val="20"/>
-        </w:rPr>
-        <w:t>프론트엔드를</w:t>
-      </w:r>
-      <w:proofErr w:type="spellEnd"/>
-      <w:r>
-        <w:rPr>
-          <w:rFonts w:hint="eastAsia"/>
-          <w:szCs w:val="20"/>
-        </w:rPr>
-        <w:t xml:space="preserve"> 한번에 해결 할 수 있음</w:t>
+      <w:r>
+        <w:rPr>
+          <w:rFonts w:hint="eastAsia"/>
+          <w:szCs w:val="20"/>
+        </w:rPr>
+        <w:t>백엔드 및 프론트엔드를 한번에 해결 할 수 있음</w:t>
       </w:r>
     </w:p>
     <w:p>
@@ -708,21 +633,12 @@
         </w:rPr>
         <w:t>UI</w:t>
       </w:r>
-      <w:proofErr w:type="spellStart"/>
-      <w:r>
-        <w:rPr>
-          <w:rFonts w:hint="eastAsia"/>
-          <w:szCs w:val="20"/>
-        </w:rPr>
-        <w:t>를</w:t>
-      </w:r>
-      <w:proofErr w:type="spellEnd"/>
-      <w:r>
-        <w:rPr>
-          <w:rFonts w:hint="eastAsia"/>
-          <w:szCs w:val="20"/>
-        </w:rPr>
-        <w:t xml:space="preserve"> </w:t>
+      <w:r>
+        <w:rPr>
+          <w:rFonts w:hint="eastAsia"/>
+          <w:szCs w:val="20"/>
+        </w:rPr>
+        <w:t xml:space="preserve">를 </w:t>
       </w:r>
       <w:r>
         <w:rPr>
@@ -889,17 +805,8 @@
           <w:rFonts w:hint="eastAsia"/>
           <w:szCs w:val="20"/>
         </w:rPr>
-        <w:t xml:space="preserve">프로젝트 </w:t>
-      </w:r>
-      <w:proofErr w:type="spellStart"/>
-      <w:r>
-        <w:rPr>
-          <w:rFonts w:hint="eastAsia"/>
-          <w:szCs w:val="20"/>
-        </w:rPr>
-        <w:t>생성법</w:t>
-      </w:r>
-      <w:proofErr w:type="spellEnd"/>
+        <w:t>프로젝트 생성법</w:t>
+      </w:r>
     </w:p>
     <w:p>
       <w:pPr>
@@ -928,37 +835,14 @@
         <w:rPr>
           <w:szCs w:val="20"/>
         </w:rPr>
-        <w:t xml:space="preserve"> </w:t>
-      </w:r>
-      <w:proofErr w:type="spellStart"/>
-      <w:r>
-        <w:rPr>
-          <w:szCs w:val="20"/>
-        </w:rPr>
-        <w:t>npx</w:t>
-      </w:r>
-      <w:proofErr w:type="spellEnd"/>
-      <w:r>
-        <w:rPr>
-          <w:szCs w:val="20"/>
-        </w:rPr>
-        <w:t xml:space="preserve"> create-react-app </w:t>
-      </w:r>
-      <w:proofErr w:type="spellStart"/>
-      <w:r>
-        <w:rPr>
-          <w:rFonts w:hint="eastAsia"/>
-          <w:szCs w:val="20"/>
-        </w:rPr>
-        <w:t>프로젝트명</w:t>
-      </w:r>
-      <w:proofErr w:type="spellEnd"/>
-      <w:r>
-        <w:rPr>
-          <w:rFonts w:hint="eastAsia"/>
-          <w:szCs w:val="20"/>
-        </w:rPr>
-        <w:t xml:space="preserve"> 입력</w:t>
+        <w:t xml:space="preserve"> npx create-react-app </w:t>
+      </w:r>
+      <w:r>
+        <w:rPr>
+          <w:rFonts w:hint="eastAsia"/>
+          <w:szCs w:val="20"/>
+        </w:rPr>
+        <w:t>프로젝트명 입력</w:t>
       </w:r>
     </w:p>
     <w:p>
@@ -977,42 +861,18 @@
           <w:szCs w:val="20"/>
         </w:rPr>
       </w:pPr>
-      <w:proofErr w:type="spellStart"/>
-      <w:r>
-        <w:rPr>
-          <w:szCs w:val="20"/>
-        </w:rPr>
-        <w:t>npm</w:t>
-      </w:r>
-      <w:proofErr w:type="spellEnd"/>
-      <w:r>
-        <w:rPr>
-          <w:szCs w:val="20"/>
-        </w:rPr>
-        <w:t xml:space="preserve"> : </w:t>
-      </w:r>
-      <w:r>
-        <w:rPr>
-          <w:rFonts w:hint="eastAsia"/>
-          <w:szCs w:val="20"/>
-        </w:rPr>
-        <w:t xml:space="preserve">라이브러리를 </w:t>
-      </w:r>
-      <w:proofErr w:type="spellStart"/>
-      <w:r>
-        <w:rPr>
-          <w:rFonts w:hint="eastAsia"/>
-          <w:szCs w:val="20"/>
-        </w:rPr>
-        <w:t>설치하는것을</w:t>
-      </w:r>
-      <w:proofErr w:type="spellEnd"/>
-      <w:r>
-        <w:rPr>
-          <w:rFonts w:hint="eastAsia"/>
-          <w:szCs w:val="20"/>
-        </w:rPr>
-        <w:t xml:space="preserve"> 도와줌</w:t>
+      <w:r>
+        <w:rPr>
+          <w:szCs w:val="20"/>
+        </w:rPr>
+        <w:t xml:space="preserve">npm : </w:t>
+      </w:r>
+      <w:r>
+        <w:rPr>
+          <w:rFonts w:hint="eastAsia"/>
+          <w:szCs w:val="20"/>
+        </w:rPr>
+        <w:t>라이브러리를 설치하는것을 도와줌</w:t>
       </w:r>
     </w:p>
     <w:p>
@@ -1042,55 +902,7 @@
           <w:rFonts w:hint="eastAsia"/>
           <w:szCs w:val="20"/>
         </w:rPr>
-        <w:t xml:space="preserve"> </w:t>
-      </w:r>
-      <w:proofErr w:type="spellStart"/>
-      <w:r>
-        <w:rPr>
-          <w:rFonts w:hint="eastAsia"/>
-          <w:szCs w:val="20"/>
-        </w:rPr>
-        <w:t>리액트</w:t>
-      </w:r>
-      <w:proofErr w:type="spellEnd"/>
-      <w:r>
-        <w:rPr>
-          <w:rFonts w:hint="eastAsia"/>
-          <w:szCs w:val="20"/>
-        </w:rPr>
-        <w:t xml:space="preserve"> </w:t>
-      </w:r>
-      <w:proofErr w:type="spellStart"/>
-      <w:r>
-        <w:rPr>
-          <w:rFonts w:hint="eastAsia"/>
-          <w:szCs w:val="20"/>
-        </w:rPr>
-        <w:t>셋팅이</w:t>
-      </w:r>
-      <w:proofErr w:type="spellEnd"/>
-      <w:r>
-        <w:rPr>
-          <w:rFonts w:hint="eastAsia"/>
-          <w:szCs w:val="20"/>
-        </w:rPr>
-        <w:t xml:space="preserve"> </w:t>
-      </w:r>
-      <w:proofErr w:type="spellStart"/>
-      <w:r>
-        <w:rPr>
-          <w:rFonts w:hint="eastAsia"/>
-          <w:szCs w:val="20"/>
-        </w:rPr>
-        <w:t>되있는</w:t>
-      </w:r>
-      <w:proofErr w:type="spellEnd"/>
-      <w:r>
-        <w:rPr>
-          <w:rFonts w:hint="eastAsia"/>
-          <w:szCs w:val="20"/>
-        </w:rPr>
-        <w:t xml:space="preserve"> </w:t>
+        <w:t xml:space="preserve"> 리액트 셋팅이 되있는 </w:t>
       </w:r>
       <w:r>
         <w:rPr>
@@ -1129,19 +941,11 @@
         </w:rPr>
         <w:t xml:space="preserve">생성한 프로젝트 경로에 들어가서 </w:t>
       </w:r>
-      <w:proofErr w:type="spellStart"/>
-      <w:r>
-        <w:rPr>
-          <w:szCs w:val="20"/>
-        </w:rPr>
-        <w:t>npm</w:t>
-      </w:r>
-      <w:proofErr w:type="spellEnd"/>
-      <w:r>
-        <w:rPr>
-          <w:szCs w:val="20"/>
-        </w:rPr>
-        <w:t xml:space="preserve"> start </w:t>
+      <w:r>
+        <w:rPr>
+          <w:szCs w:val="20"/>
+        </w:rPr>
+        <w:t xml:space="preserve">npm start </w:t>
       </w:r>
       <w:r>
         <w:rPr>
@@ -1174,54 +978,36 @@
           <w:rFonts w:hint="eastAsia"/>
           <w:szCs w:val="20"/>
         </w:rPr>
-        <w:t xml:space="preserve">에 </w:t>
-      </w:r>
-      <w:proofErr w:type="spellStart"/>
-      <w:r>
-        <w:rPr>
-          <w:rFonts w:hint="eastAsia"/>
-          <w:szCs w:val="20"/>
-        </w:rPr>
-        <w:t>구동됨</w:t>
-      </w:r>
-      <w:proofErr w:type="spellEnd"/>
-    </w:p>
-    <w:p>
-      <w:pPr>
-        <w:widowControl/>
-        <w:wordWrap/>
-        <w:autoSpaceDE/>
-        <w:autoSpaceDN/>
-        <w:rPr>
-          <w:szCs w:val="20"/>
-        </w:rPr>
-      </w:pPr>
-    </w:p>
-    <w:p>
-      <w:pPr>
-        <w:widowControl/>
-        <w:wordWrap/>
-        <w:autoSpaceDE/>
-        <w:autoSpaceDN/>
-        <w:rPr>
-          <w:szCs w:val="20"/>
-        </w:rPr>
-      </w:pPr>
-      <w:proofErr w:type="spellStart"/>
-      <w:r>
-        <w:rPr>
-          <w:rFonts w:hint="eastAsia"/>
-          <w:szCs w:val="20"/>
-        </w:rPr>
-        <w:t>리엑트</w:t>
-      </w:r>
-      <w:proofErr w:type="spellEnd"/>
-      <w:r>
-        <w:rPr>
-          <w:rFonts w:hint="eastAsia"/>
-          <w:szCs w:val="20"/>
-        </w:rPr>
-        <w:t xml:space="preserve"> 문법</w:t>
+        <w:t>에 구동됨</w:t>
+      </w:r>
+    </w:p>
+    <w:p>
+      <w:pPr>
+        <w:widowControl/>
+        <w:wordWrap/>
+        <w:autoSpaceDE/>
+        <w:autoSpaceDN/>
+        <w:rPr>
+          <w:szCs w:val="20"/>
+        </w:rPr>
+      </w:pPr>
+    </w:p>
+    <w:p>
+      <w:pPr>
+        <w:widowControl/>
+        <w:wordWrap/>
+        <w:autoSpaceDE/>
+        <w:autoSpaceDN/>
+        <w:rPr>
+          <w:szCs w:val="20"/>
+        </w:rPr>
+      </w:pPr>
+      <w:r>
+        <w:rPr>
+          <w:rFonts w:hint="eastAsia"/>
+          <w:szCs w:val="20"/>
+        </w:rPr>
+        <w:t>리엑트 문법</w:t>
       </w:r>
     </w:p>
     <w:p>
@@ -1296,36 +1082,313 @@
           <w:szCs w:val="20"/>
         </w:rPr>
       </w:pPr>
-      <w:proofErr w:type="spellStart"/>
-      <w:r>
-        <w:rPr>
-          <w:rFonts w:hint="eastAsia"/>
-          <w:szCs w:val="20"/>
-        </w:rPr>
-        <w:t>리엑트는</w:t>
-      </w:r>
-      <w:proofErr w:type="spellEnd"/>
-      <w:r>
-        <w:rPr>
-          <w:rFonts w:hint="eastAsia"/>
-          <w:szCs w:val="20"/>
-        </w:rPr>
-        <w:t xml:space="preserve"> 데이터 바인딩이 쉽다는 장점이 있음(</w:t>
-      </w:r>
-      <w:r>
-        <w:rPr>
-          <w:szCs w:val="20"/>
-        </w:rPr>
-        <w:t xml:space="preserve">angular, </w:t>
-      </w:r>
-      <w:proofErr w:type="spellStart"/>
-      <w:r>
-        <w:rPr>
-          <w:szCs w:val="20"/>
-        </w:rPr>
-        <w:t>vue</w:t>
-      </w:r>
-      <w:proofErr w:type="spellEnd"/>
+      <w:r>
+        <w:rPr>
+          <w:rFonts w:hint="eastAsia"/>
+          <w:szCs w:val="20"/>
+        </w:rPr>
+        <w:t>리엑트는 데이터 바인딩이 쉽다는 장점이 있음(</w:t>
+      </w:r>
+      <w:r>
+        <w:rPr>
+          <w:szCs w:val="20"/>
+        </w:rPr>
+        <w:t xml:space="preserve">angular, vue </w:t>
+      </w:r>
+      <w:r>
+        <w:rPr>
+          <w:rFonts w:hint="eastAsia"/>
+          <w:szCs w:val="20"/>
+        </w:rPr>
+        <w:t>포함</w:t>
+      </w:r>
+      <w:r>
+        <w:rPr>
+          <w:rFonts w:hint="eastAsia"/>
+          <w:szCs w:val="20"/>
+        </w:rPr>
+        <w:t>)</w:t>
+      </w:r>
+    </w:p>
+    <w:p>
+      <w:pPr>
+        <w:pStyle w:val="a3"/>
+        <w:widowControl/>
+        <w:numPr>
+          <w:ilvl w:val="1"/>
+          <w:numId w:val="3"/>
+        </w:numPr>
+        <w:wordWrap/>
+        <w:autoSpaceDE/>
+        <w:autoSpaceDN/>
+        <w:ind w:leftChars="0"/>
+        <w:rPr>
+          <w:szCs w:val="20"/>
+        </w:rPr>
+      </w:pPr>
+      <w:r>
+        <w:rPr>
+          <w:rFonts w:hint="eastAsia"/>
+          <w:szCs w:val="20"/>
+        </w:rPr>
+        <w:t xml:space="preserve">데이터 바인딩 </w:t>
+      </w:r>
+      <w:r>
+        <w:rPr>
+          <w:szCs w:val="20"/>
+        </w:rPr>
+        <w:t xml:space="preserve">: </w:t>
+      </w:r>
+    </w:p>
+    <w:p>
+      <w:pPr>
+        <w:pStyle w:val="a3"/>
+        <w:widowControl/>
+        <w:numPr>
+          <w:ilvl w:val="2"/>
+          <w:numId w:val="3"/>
+        </w:numPr>
+        <w:wordWrap/>
+        <w:autoSpaceDE/>
+        <w:autoSpaceDN/>
+        <w:ind w:leftChars="0"/>
+        <w:rPr>
+          <w:szCs w:val="20"/>
+        </w:rPr>
+      </w:pPr>
+      <w:r>
+        <w:rPr>
+          <w:szCs w:val="20"/>
+        </w:rPr>
+        <w:t xml:space="preserve">[html] : </w:t>
+      </w:r>
+      <w:r>
+        <w:rPr>
+          <w:rFonts w:hint="eastAsia"/>
+          <w:szCs w:val="20"/>
+        </w:rPr>
+        <w:t>서버에서 가져온 데이터를 자바스크립트 변수로 저장 후,</w:t>
+      </w:r>
+      <w:r>
+        <w:rPr>
+          <w:szCs w:val="20"/>
+        </w:rPr>
+        <w:t xml:space="preserve"> html </w:t>
+      </w:r>
+      <w:r>
+        <w:rPr>
+          <w:rFonts w:hint="eastAsia"/>
+          <w:szCs w:val="20"/>
+        </w:rPr>
+        <w:t>부분에서 변수 호출 하여 보여줌</w:t>
+      </w:r>
+    </w:p>
+    <w:p>
+      <w:pPr>
+        <w:pStyle w:val="a3"/>
+        <w:widowControl/>
+        <w:numPr>
+          <w:ilvl w:val="2"/>
+          <w:numId w:val="3"/>
+        </w:numPr>
+        <w:wordWrap/>
+        <w:autoSpaceDE/>
+        <w:autoSpaceDN/>
+        <w:ind w:leftChars="0"/>
+        <w:rPr>
+          <w:szCs w:val="20"/>
+        </w:rPr>
+      </w:pPr>
+      <w:r>
+        <w:rPr>
+          <w:rFonts w:hint="eastAsia"/>
+          <w:szCs w:val="20"/>
+        </w:rPr>
+        <w:t>[</w:t>
+      </w:r>
+      <w:r>
+        <w:rPr>
+          <w:szCs w:val="20"/>
+        </w:rPr>
+        <w:t xml:space="preserve">JSX] : {} </w:t>
+      </w:r>
+      <w:r>
+        <w:rPr>
+          <w:rFonts w:hint="eastAsia"/>
+          <w:szCs w:val="20"/>
+        </w:rPr>
+        <w:t>를 사용하여 변수 호출하면 됨(</w:t>
+      </w:r>
+      <w:r>
+        <w:rPr>
+          <w:szCs w:val="20"/>
+        </w:rPr>
+        <w:t xml:space="preserve">document.getElemnetId </w:t>
+      </w:r>
+      <w:r>
+        <w:rPr>
+          <w:rFonts w:hint="eastAsia"/>
+          <w:szCs w:val="20"/>
+        </w:rPr>
+        <w:t>사용x</w:t>
+      </w:r>
+    </w:p>
+    <w:p>
+      <w:pPr>
+        <w:pStyle w:val="a3"/>
+        <w:widowControl/>
+        <w:numPr>
+          <w:ilvl w:val="0"/>
+          <w:numId w:val="3"/>
+        </w:numPr>
+        <w:wordWrap/>
+        <w:autoSpaceDE/>
+        <w:autoSpaceDN/>
+        <w:ind w:leftChars="0"/>
+        <w:rPr>
+          <w:szCs w:val="20"/>
+        </w:rPr>
+      </w:pPr>
+      <w:r>
+        <w:rPr>
+          <w:szCs w:val="20"/>
+        </w:rPr>
+        <w:t xml:space="preserve">Steate  </w:t>
+      </w:r>
+    </w:p>
+    <w:p>
+      <w:pPr>
+        <w:pStyle w:val="a3"/>
+        <w:widowControl/>
+        <w:numPr>
+          <w:ilvl w:val="1"/>
+          <w:numId w:val="3"/>
+        </w:numPr>
+        <w:wordWrap/>
+        <w:autoSpaceDE/>
+        <w:autoSpaceDN/>
+        <w:ind w:leftChars="0"/>
+        <w:rPr>
+          <w:szCs w:val="20"/>
+        </w:rPr>
+      </w:pPr>
+      <w:r>
+        <w:rPr>
+          <w:rFonts w:hint="eastAsia"/>
+          <w:szCs w:val="20"/>
+        </w:rPr>
+        <w:t>변수 대신 쓰는 데이터 저장 공간</w:t>
+      </w:r>
+    </w:p>
+    <w:p>
+      <w:pPr>
+        <w:pStyle w:val="a3"/>
+        <w:widowControl/>
+        <w:numPr>
+          <w:ilvl w:val="1"/>
+          <w:numId w:val="3"/>
+        </w:numPr>
+        <w:wordWrap/>
+        <w:autoSpaceDE/>
+        <w:autoSpaceDN/>
+        <w:ind w:leftChars="0"/>
+        <w:rPr>
+          <w:szCs w:val="20"/>
+        </w:rPr>
+      </w:pPr>
+      <w:r>
+        <w:rPr>
+          <w:szCs w:val="20"/>
+        </w:rPr>
+        <w:t xml:space="preserve">useSatae() </w:t>
+      </w:r>
+      <w:r>
+        <w:rPr>
+          <w:rFonts w:hint="eastAsia"/>
+          <w:szCs w:val="20"/>
+        </w:rPr>
+        <w:t>를 이용해 만들어야함</w:t>
+      </w:r>
+    </w:p>
+    <w:p>
+      <w:pPr>
+        <w:pStyle w:val="a3"/>
+        <w:widowControl/>
+        <w:numPr>
+          <w:ilvl w:val="1"/>
+          <w:numId w:val="3"/>
+        </w:numPr>
+        <w:wordWrap/>
+        <w:autoSpaceDE/>
+        <w:autoSpaceDN/>
+        <w:ind w:leftChars="0"/>
+        <w:rPr>
+          <w:szCs w:val="20"/>
+        </w:rPr>
+      </w:pPr>
+      <w:r>
+        <w:rPr>
+          <w:szCs w:val="20"/>
+        </w:rPr>
+        <w:t>[state</w:t>
+      </w:r>
+      <w:r>
+        <w:rPr>
+          <w:rFonts w:hint="eastAsia"/>
+          <w:szCs w:val="20"/>
+        </w:rPr>
+        <w:t>데이터,</w:t>
+      </w:r>
+      <w:r>
+        <w:rPr>
+          <w:szCs w:val="20"/>
+        </w:rPr>
+        <w:t>state</w:t>
+      </w:r>
+      <w:r>
+        <w:rPr>
+          <w:rFonts w:hint="eastAsia"/>
+          <w:szCs w:val="20"/>
+        </w:rPr>
+        <w:t>. 데이터변경함수</w:t>
+      </w:r>
+      <w:r>
+        <w:rPr>
+          <w:szCs w:val="20"/>
+        </w:rPr>
+        <w:t xml:space="preserve">] </w:t>
+      </w:r>
+      <w:r>
+        <w:rPr>
+          <w:rFonts w:hint="eastAsia"/>
+          <w:szCs w:val="20"/>
+        </w:rPr>
+        <w:t>생성됨</w:t>
+      </w:r>
+    </w:p>
+    <w:p>
+      <w:pPr>
+        <w:pStyle w:val="a3"/>
+        <w:widowControl/>
+        <w:numPr>
+          <w:ilvl w:val="1"/>
+          <w:numId w:val="3"/>
+        </w:numPr>
+        <w:wordWrap/>
+        <w:autoSpaceDE/>
+        <w:autoSpaceDN/>
+        <w:ind w:leftChars="0"/>
+        <w:rPr>
+          <w:szCs w:val="20"/>
+        </w:rPr>
+      </w:pPr>
+      <w:r>
+        <w:rPr>
+          <w:rFonts w:hint="eastAsia"/>
+          <w:szCs w:val="20"/>
+        </w:rPr>
+        <w:t>문자,</w:t>
+      </w:r>
       <w:r>
         <w:rPr>
           <w:szCs w:val="20"/>
@@ -1337,142 +1400,8 @@
           <w:rFonts w:hint="eastAsia"/>
           <w:szCs w:val="20"/>
         </w:rPr>
-        <w:t>포함</w:t>
-      </w:r>
-      <w:r>
-        <w:rPr>
-          <w:rFonts w:hint="eastAsia"/>
-          <w:szCs w:val="20"/>
-        </w:rPr>
-        <w:t>)</w:t>
-      </w:r>
-    </w:p>
-    <w:p>
-      <w:pPr>
-        <w:pStyle w:val="a3"/>
-        <w:widowControl/>
-        <w:numPr>
-          <w:ilvl w:val="1"/>
-          <w:numId w:val="3"/>
-        </w:numPr>
-        <w:wordWrap/>
-        <w:autoSpaceDE/>
-        <w:autoSpaceDN/>
-        <w:ind w:leftChars="0"/>
-        <w:rPr>
-          <w:szCs w:val="20"/>
-        </w:rPr>
-      </w:pPr>
-      <w:r>
-        <w:rPr>
-          <w:rFonts w:hint="eastAsia"/>
-          <w:szCs w:val="20"/>
-        </w:rPr>
-        <w:t xml:space="preserve">데이터 바인딩 </w:t>
-      </w:r>
-      <w:r>
-        <w:rPr>
-          <w:szCs w:val="20"/>
-        </w:rPr>
-        <w:t xml:space="preserve">: </w:t>
-      </w:r>
-    </w:p>
-    <w:p>
-      <w:pPr>
-        <w:pStyle w:val="a3"/>
-        <w:widowControl/>
-        <w:numPr>
-          <w:ilvl w:val="2"/>
-          <w:numId w:val="3"/>
-        </w:numPr>
-        <w:wordWrap/>
-        <w:autoSpaceDE/>
-        <w:autoSpaceDN/>
-        <w:ind w:leftChars="0"/>
-        <w:rPr>
-          <w:szCs w:val="20"/>
-        </w:rPr>
-      </w:pPr>
-      <w:r>
-        <w:rPr>
-          <w:szCs w:val="20"/>
-        </w:rPr>
-        <w:t xml:space="preserve">[html] : </w:t>
-      </w:r>
-      <w:r>
-        <w:rPr>
-          <w:rFonts w:hint="eastAsia"/>
-          <w:szCs w:val="20"/>
-        </w:rPr>
-        <w:t>서버에서 가져온 데이터를 자바스크립트 변수로 저장 후,</w:t>
-      </w:r>
-      <w:r>
-        <w:rPr>
-          <w:szCs w:val="20"/>
-        </w:rPr>
-        <w:t xml:space="preserve"> html </w:t>
-      </w:r>
-      <w:r>
-        <w:rPr>
-          <w:rFonts w:hint="eastAsia"/>
-          <w:szCs w:val="20"/>
-        </w:rPr>
-        <w:t>부분에서 변수 호출 하여 보여줌</w:t>
-      </w:r>
-    </w:p>
-    <w:p>
-      <w:pPr>
-        <w:pStyle w:val="a3"/>
-        <w:widowControl/>
-        <w:numPr>
-          <w:ilvl w:val="2"/>
-          <w:numId w:val="3"/>
-        </w:numPr>
-        <w:wordWrap/>
-        <w:autoSpaceDE/>
-        <w:autoSpaceDN/>
-        <w:ind w:leftChars="0"/>
-        <w:rPr>
-          <w:szCs w:val="20"/>
-        </w:rPr>
-      </w:pPr>
-      <w:r>
-        <w:rPr>
-          <w:rFonts w:hint="eastAsia"/>
-          <w:szCs w:val="20"/>
-        </w:rPr>
-        <w:t>[</w:t>
-      </w:r>
-      <w:r>
-        <w:rPr>
-          <w:szCs w:val="20"/>
-        </w:rPr>
-        <w:t xml:space="preserve">JSX] : {} </w:t>
-      </w:r>
-      <w:proofErr w:type="spellStart"/>
-      <w:r>
-        <w:rPr>
-          <w:rFonts w:hint="eastAsia"/>
-          <w:szCs w:val="20"/>
-        </w:rPr>
-        <w:t>를</w:t>
-      </w:r>
-      <w:proofErr w:type="spellEnd"/>
-      <w:r>
-        <w:rPr>
-          <w:rFonts w:hint="eastAsia"/>
-          <w:szCs w:val="20"/>
-        </w:rPr>
-        <w:t xml:space="preserve"> 사용하여 변수 호출하면 됨(</w:t>
-      </w:r>
-      <w:proofErr w:type="spellStart"/>
-      <w:r>
-        <w:rPr>
-          <w:szCs w:val="20"/>
-        </w:rPr>
-        <w:t>document.getElemnetId</w:t>
-      </w:r>
-      <w:proofErr w:type="spellEnd"/>
+        <w:t>숫자,</w:t>
+      </w:r>
       <w:r>
         <w:rPr>
           <w:szCs w:val="20"/>
@@ -1484,223 +1413,6 @@
           <w:rFonts w:hint="eastAsia"/>
           <w:szCs w:val="20"/>
         </w:rPr>
-        <w:t>사용x</w:t>
-      </w:r>
-    </w:p>
-    <w:p>
-      <w:pPr>
-        <w:pStyle w:val="a3"/>
-        <w:widowControl/>
-        <w:numPr>
-          <w:ilvl w:val="0"/>
-          <w:numId w:val="3"/>
-        </w:numPr>
-        <w:wordWrap/>
-        <w:autoSpaceDE/>
-        <w:autoSpaceDN/>
-        <w:ind w:leftChars="0"/>
-        <w:rPr>
-          <w:szCs w:val="20"/>
-        </w:rPr>
-      </w:pPr>
-      <w:proofErr w:type="spellStart"/>
-      <w:r>
-        <w:rPr>
-          <w:szCs w:val="20"/>
-        </w:rPr>
-        <w:t>Steate</w:t>
-      </w:r>
-      <w:proofErr w:type="spellEnd"/>
-      <w:r>
-        <w:rPr>
-          <w:szCs w:val="20"/>
-        </w:rPr>
-        <w:t xml:space="preserve">  </w:t>
-      </w:r>
-    </w:p>
-    <w:p>
-      <w:pPr>
-        <w:pStyle w:val="a3"/>
-        <w:widowControl/>
-        <w:numPr>
-          <w:ilvl w:val="1"/>
-          <w:numId w:val="3"/>
-        </w:numPr>
-        <w:wordWrap/>
-        <w:autoSpaceDE/>
-        <w:autoSpaceDN/>
-        <w:ind w:leftChars="0"/>
-        <w:rPr>
-          <w:szCs w:val="20"/>
-        </w:rPr>
-      </w:pPr>
-      <w:r>
-        <w:rPr>
-          <w:rFonts w:hint="eastAsia"/>
-          <w:szCs w:val="20"/>
-        </w:rPr>
-        <w:t>변수 대신 쓰는 데이터 저장 공간</w:t>
-      </w:r>
-    </w:p>
-    <w:p>
-      <w:pPr>
-        <w:pStyle w:val="a3"/>
-        <w:widowControl/>
-        <w:numPr>
-          <w:ilvl w:val="1"/>
-          <w:numId w:val="3"/>
-        </w:numPr>
-        <w:wordWrap/>
-        <w:autoSpaceDE/>
-        <w:autoSpaceDN/>
-        <w:ind w:leftChars="0"/>
-        <w:rPr>
-          <w:szCs w:val="20"/>
-        </w:rPr>
-      </w:pPr>
-      <w:proofErr w:type="spellStart"/>
-      <w:r>
-        <w:rPr>
-          <w:szCs w:val="20"/>
-        </w:rPr>
-        <w:t>useSatae</w:t>
-      </w:r>
-      <w:proofErr w:type="spellEnd"/>
-      <w:r>
-        <w:rPr>
-          <w:szCs w:val="20"/>
-        </w:rPr>
-        <w:t xml:space="preserve">() </w:t>
-      </w:r>
-      <w:proofErr w:type="spellStart"/>
-      <w:r>
-        <w:rPr>
-          <w:rFonts w:hint="eastAsia"/>
-          <w:szCs w:val="20"/>
-        </w:rPr>
-        <w:t>를</w:t>
-      </w:r>
-      <w:proofErr w:type="spellEnd"/>
-      <w:r>
-        <w:rPr>
-          <w:rFonts w:hint="eastAsia"/>
-          <w:szCs w:val="20"/>
-        </w:rPr>
-        <w:t xml:space="preserve"> 이용해 </w:t>
-      </w:r>
-      <w:proofErr w:type="spellStart"/>
-      <w:r>
-        <w:rPr>
-          <w:rFonts w:hint="eastAsia"/>
-          <w:szCs w:val="20"/>
-        </w:rPr>
-        <w:t>만들어야함</w:t>
-      </w:r>
-      <w:proofErr w:type="spellEnd"/>
-    </w:p>
-    <w:p>
-      <w:pPr>
-        <w:pStyle w:val="a3"/>
-        <w:widowControl/>
-        <w:numPr>
-          <w:ilvl w:val="1"/>
-          <w:numId w:val="3"/>
-        </w:numPr>
-        <w:wordWrap/>
-        <w:autoSpaceDE/>
-        <w:autoSpaceDN/>
-        <w:ind w:leftChars="0"/>
-        <w:rPr>
-          <w:szCs w:val="20"/>
-        </w:rPr>
-      </w:pPr>
-      <w:r>
-        <w:rPr>
-          <w:szCs w:val="20"/>
-        </w:rPr>
-        <w:t>[state</w:t>
-      </w:r>
-      <w:r>
-        <w:rPr>
-          <w:rFonts w:hint="eastAsia"/>
-          <w:szCs w:val="20"/>
-        </w:rPr>
-        <w:t>데이터,</w:t>
-      </w:r>
-      <w:r>
-        <w:rPr>
-          <w:szCs w:val="20"/>
-        </w:rPr>
-        <w:t>state</w:t>
-      </w:r>
-      <w:r>
-        <w:rPr>
-          <w:rFonts w:hint="eastAsia"/>
-          <w:szCs w:val="20"/>
-        </w:rPr>
-        <w:t>. 데이터변경함수</w:t>
-      </w:r>
-      <w:r>
-        <w:rPr>
-          <w:szCs w:val="20"/>
-        </w:rPr>
-        <w:t xml:space="preserve">] </w:t>
-      </w:r>
-      <w:r>
-        <w:rPr>
-          <w:rFonts w:hint="eastAsia"/>
-          <w:szCs w:val="20"/>
-        </w:rPr>
-        <w:t>생성됨</w:t>
-      </w:r>
-    </w:p>
-    <w:p>
-      <w:pPr>
-        <w:pStyle w:val="a3"/>
-        <w:widowControl/>
-        <w:numPr>
-          <w:ilvl w:val="1"/>
-          <w:numId w:val="3"/>
-        </w:numPr>
-        <w:wordWrap/>
-        <w:autoSpaceDE/>
-        <w:autoSpaceDN/>
-        <w:ind w:leftChars="0"/>
-        <w:rPr>
-          <w:szCs w:val="20"/>
-        </w:rPr>
-      </w:pPr>
-      <w:r>
-        <w:rPr>
-          <w:rFonts w:hint="eastAsia"/>
-          <w:szCs w:val="20"/>
-        </w:rPr>
-        <w:t>문자,</w:t>
-      </w:r>
-      <w:r>
-        <w:rPr>
-          <w:szCs w:val="20"/>
-        </w:rPr>
-        <w:t xml:space="preserve"> </w:t>
-      </w:r>
-      <w:r>
-        <w:rPr>
-          <w:rFonts w:hint="eastAsia"/>
-          <w:szCs w:val="20"/>
-        </w:rPr>
-        <w:t>숫자,</w:t>
-      </w:r>
-      <w:r>
-        <w:rPr>
-          <w:szCs w:val="20"/>
-        </w:rPr>
-        <w:t xml:space="preserve"> </w:t>
-      </w:r>
-      <w:r>
-        <w:rPr>
-          <w:rFonts w:hint="eastAsia"/>
-          <w:szCs w:val="20"/>
-        </w:rPr>
         <w:t>a</w:t>
       </w:r>
       <w:r>
@@ -1714,17 +1426,8 @@
           <w:rFonts w:hint="eastAsia"/>
           <w:szCs w:val="20"/>
         </w:rPr>
-        <w:t xml:space="preserve">다 </w:t>
-      </w:r>
-      <w:proofErr w:type="spellStart"/>
-      <w:r>
-        <w:rPr>
-          <w:rFonts w:hint="eastAsia"/>
-          <w:szCs w:val="20"/>
-        </w:rPr>
-        <w:t>저장가능</w:t>
-      </w:r>
-      <w:proofErr w:type="spellEnd"/>
+        <w:t>다 저장가능</w:t>
+      </w:r>
     </w:p>
     <w:p>
       <w:pPr>
@@ -1775,9 +1478,8 @@
           <w:szCs w:val="20"/>
           <w:highlight w:val="yellow"/>
         </w:rPr>
-        <w:t xml:space="preserve">데이터 </w:t>
-      </w:r>
-      <w:proofErr w:type="spellStart"/>
+        <w:t>데이터 저장시</w:t>
+      </w:r>
       <w:r>
         <w:rPr>
           <w:rFonts w:hint="eastAsia"/>
@@ -1787,50 +1489,49 @@
           <w:szCs w:val="20"/>
           <w:highlight w:val="yellow"/>
         </w:rPr>
-        <w:t>저장시</w:t>
-      </w:r>
-      <w:proofErr w:type="spellEnd"/>
-      <w:r>
-        <w:rPr>
-          <w:rFonts w:hint="eastAsia"/>
+        <w:t>,</w:t>
+      </w:r>
+      <w:r>
+        <w:rPr>
           <w:b/>
           <w:bCs/>
           <w:color w:val="000000" w:themeColor="text1"/>
           <w:szCs w:val="20"/>
           <w:highlight w:val="yellow"/>
         </w:rPr>
-        <w:t>,</w:t>
-      </w:r>
-      <w:r>
-        <w:rPr>
+        <w:t xml:space="preserve"> </w:t>
+      </w:r>
+      <w:r>
+        <w:rPr>
+          <w:rFonts w:hint="eastAsia"/>
           <w:b/>
           <w:bCs/>
           <w:color w:val="000000" w:themeColor="text1"/>
           <w:szCs w:val="20"/>
           <w:highlight w:val="yellow"/>
         </w:rPr>
-        <w:t xml:space="preserve"> </w:t>
-      </w:r>
-      <w:r>
-        <w:rPr>
-          <w:rFonts w:hint="eastAsia"/>
+        <w:t xml:space="preserve">데이터가 변경될 경우 </w:t>
+      </w:r>
+      <w:r>
+        <w:rPr>
           <w:b/>
           <w:bCs/>
           <w:color w:val="000000" w:themeColor="text1"/>
           <w:szCs w:val="20"/>
           <w:highlight w:val="yellow"/>
         </w:rPr>
-        <w:t xml:space="preserve">데이터가 변경될 경우 </w:t>
-      </w:r>
-      <w:r>
-        <w:rPr>
+        <w:t>html</w:t>
+      </w:r>
+      <w:r>
+        <w:rPr>
+          <w:rFonts w:hint="eastAsia"/>
           <w:b/>
           <w:bCs/>
           <w:color w:val="000000" w:themeColor="text1"/>
           <w:szCs w:val="20"/>
           <w:highlight w:val="yellow"/>
         </w:rPr>
-        <w:t>html</w:t>
+        <w:t>이 자동으로 재렌더링됨</w:t>
       </w:r>
       <w:r>
         <w:rPr>
@@ -1839,41 +1540,67 @@
           <w:bCs/>
           <w:color w:val="000000" w:themeColor="text1"/>
           <w:szCs w:val="20"/>
-          <w:highlight w:val="yellow"/>
-        </w:rPr>
-        <w:t xml:space="preserve">이 자동으로 </w:t>
-      </w:r>
-      <w:proofErr w:type="spellStart"/>
-      <w:r>
-        <w:rPr>
-          <w:rFonts w:hint="eastAsia"/>
+        </w:rPr>
+        <w:t xml:space="preserve"> </w:t>
+      </w:r>
+      <w:r>
+        <w:rPr>
           <w:b/>
           <w:bCs/>
           <w:color w:val="000000" w:themeColor="text1"/>
           <w:szCs w:val="20"/>
-          <w:highlight w:val="yellow"/>
-        </w:rPr>
-        <w:t>재렌더링됨</w:t>
-      </w:r>
-      <w:proofErr w:type="spellEnd"/>
-      <w:r>
-        <w:rPr>
-          <w:rFonts w:hint="eastAsia"/>
-          <w:b/>
-          <w:bCs/>
-          <w:color w:val="000000" w:themeColor="text1"/>
+        </w:rPr>
+        <w:t xml:space="preserve">    </w:t>
+      </w:r>
+    </w:p>
+    <w:p>
+      <w:pPr>
+        <w:pStyle w:val="a3"/>
+        <w:widowControl/>
+        <w:numPr>
+          <w:ilvl w:val="1"/>
+          <w:numId w:val="3"/>
+        </w:numPr>
+        <w:wordWrap/>
+        <w:autoSpaceDE/>
+        <w:autoSpaceDN/>
+        <w:ind w:leftChars="0"/>
+        <w:rPr>
+          <w:szCs w:val="20"/>
+        </w:rPr>
+      </w:pPr>
+      <w:r>
+        <w:rPr>
+          <w:rFonts w:hint="eastAsia"/>
+          <w:szCs w:val="20"/>
+        </w:rPr>
+        <w:t>자주 바뀌는,</w:t>
+      </w:r>
+      <w:r>
+        <w:rPr>
           <w:szCs w:val="20"/>
         </w:rPr>
         <w:t xml:space="preserve"> </w:t>
       </w:r>
       <w:r>
         <w:rPr>
-          <w:b/>
-          <w:bCs/>
-          <w:color w:val="000000" w:themeColor="text1"/>
-          <w:szCs w:val="20"/>
-        </w:rPr>
-        <w:t xml:space="preserve">    </w:t>
+          <w:rFonts w:hint="eastAsia"/>
+          <w:szCs w:val="20"/>
+        </w:rPr>
+        <w:t xml:space="preserve">중요한 데이터는 </w:t>
+      </w:r>
+      <w:r>
+        <w:rPr>
+          <w:szCs w:val="20"/>
+        </w:rPr>
+        <w:t>State</w:t>
+      </w:r>
+      <w:r>
+        <w:rPr>
+          <w:rFonts w:hint="eastAsia"/>
+          <w:szCs w:val="20"/>
+        </w:rPr>
+        <w:t>에 저장</w:t>
       </w:r>
     </w:p>
     <w:p>
@@ -1894,23 +1621,614 @@
       </w:pPr>
       <w:r>
         <w:rPr>
-          <w:rFonts w:hint="eastAsia"/>
-          <w:szCs w:val="20"/>
-        </w:rPr>
-        <w:t>자주 바뀌는,</w:t>
-      </w:r>
-      <w:r>
-        <w:rPr>
-          <w:szCs w:val="20"/>
+          <w:szCs w:val="20"/>
+        </w:rPr>
+        <w:t>State</w:t>
+      </w:r>
+      <w:r>
+        <w:rPr>
+          <w:rFonts w:hint="eastAsia"/>
+          <w:szCs w:val="20"/>
+        </w:rPr>
+        <w:t>의 값을 바꿀 땐 변경 함수를 사용해야함</w:t>
+      </w:r>
+    </w:p>
+    <w:p>
+      <w:pPr>
+        <w:pStyle w:val="a3"/>
+        <w:widowControl/>
+        <w:numPr>
+          <w:ilvl w:val="0"/>
+          <w:numId w:val="3"/>
+        </w:numPr>
+        <w:wordWrap/>
+        <w:autoSpaceDE/>
+        <w:autoSpaceDN/>
+        <w:ind w:leftChars="0"/>
+        <w:rPr>
+          <w:szCs w:val="20"/>
+        </w:rPr>
+      </w:pPr>
+      <w:r>
+        <w:rPr>
+          <w:rFonts w:hint="eastAsia"/>
+          <w:szCs w:val="20"/>
+        </w:rPr>
+        <w:t>C</w:t>
+      </w:r>
+      <w:r>
+        <w:rPr>
+          <w:szCs w:val="20"/>
+        </w:rPr>
+        <w:t>ompon</w:t>
+      </w:r>
+      <w:r>
+        <w:rPr>
+          <w:szCs w:val="20"/>
+        </w:rPr>
+        <w:t>ent</w:t>
+      </w:r>
+    </w:p>
+    <w:p>
+      <w:pPr>
+        <w:pStyle w:val="a3"/>
+        <w:widowControl/>
+        <w:numPr>
+          <w:ilvl w:val="1"/>
+          <w:numId w:val="3"/>
+        </w:numPr>
+        <w:wordWrap/>
+        <w:autoSpaceDE/>
+        <w:autoSpaceDN/>
+        <w:ind w:leftChars="0"/>
+        <w:rPr>
+          <w:szCs w:val="20"/>
+        </w:rPr>
+      </w:pPr>
+      <w:r>
+        <w:rPr>
+          <w:rFonts w:hint="eastAsia"/>
+          <w:szCs w:val="20"/>
+        </w:rPr>
+        <w:t>이름은 대문자로 시작해야함</w:t>
+      </w:r>
+    </w:p>
+    <w:p>
+      <w:pPr>
+        <w:pStyle w:val="a3"/>
+        <w:widowControl/>
+        <w:numPr>
+          <w:ilvl w:val="1"/>
+          <w:numId w:val="3"/>
+        </w:numPr>
+        <w:wordWrap/>
+        <w:autoSpaceDE/>
+        <w:autoSpaceDN/>
+        <w:ind w:leftChars="0"/>
+        <w:rPr>
+          <w:szCs w:val="20"/>
+        </w:rPr>
+      </w:pPr>
+      <w:r>
+        <w:rPr>
+          <w:szCs w:val="20"/>
+        </w:rPr>
+        <w:t xml:space="preserve">Return </w:t>
+      </w:r>
+      <w:r>
+        <w:rPr>
+          <w:rFonts w:hint="eastAsia"/>
+          <w:szCs w:val="20"/>
+        </w:rPr>
+        <w:t>태그 안에</w:t>
+      </w:r>
+      <w:r>
+        <w:rPr>
+          <w:szCs w:val="20"/>
+        </w:rPr>
+        <w:t>div</w:t>
+      </w:r>
+      <w:r>
+        <w:rPr>
+          <w:rFonts w:hint="eastAsia"/>
+          <w:szCs w:val="20"/>
+        </w:rPr>
+        <w:t>는 하나로 묶여서 시작해야함</w:t>
+      </w:r>
+    </w:p>
+    <w:p>
+      <w:pPr>
+        <w:pStyle w:val="a3"/>
+        <w:widowControl/>
+        <w:numPr>
+          <w:ilvl w:val="1"/>
+          <w:numId w:val="3"/>
+        </w:numPr>
+        <w:wordWrap/>
+        <w:autoSpaceDE/>
+        <w:autoSpaceDN/>
+        <w:ind w:leftChars="0"/>
+        <w:rPr>
+          <w:szCs w:val="20"/>
+        </w:rPr>
+      </w:pPr>
+      <w:r>
+        <w:rPr>
+          <w:rFonts w:hint="eastAsia"/>
+          <w:szCs w:val="20"/>
+        </w:rPr>
+        <w:t xml:space="preserve">여러개 쓰고싶으면 </w:t>
+      </w:r>
+      <w:r>
+        <w:rPr>
+          <w:szCs w:val="20"/>
+        </w:rPr>
+        <w:t>&lt;&gt; &lt;/&gt;</w:t>
+      </w:r>
+      <w:r>
+        <w:rPr>
+          <w:rFonts w:hint="eastAsia"/>
+          <w:szCs w:val="20"/>
+        </w:rPr>
+        <w:t>를 위아래로 써서 시작하면 됨</w:t>
+      </w:r>
+    </w:p>
+    <w:p>
+      <w:pPr>
+        <w:pStyle w:val="a3"/>
+        <w:widowControl/>
+        <w:numPr>
+          <w:ilvl w:val="1"/>
+          <w:numId w:val="3"/>
+        </w:numPr>
+        <w:wordWrap/>
+        <w:autoSpaceDE/>
+        <w:autoSpaceDN/>
+        <w:ind w:leftChars="0"/>
+        <w:rPr>
+          <w:szCs w:val="20"/>
+        </w:rPr>
+      </w:pPr>
+      <w:r>
+        <w:rPr>
+          <w:rFonts w:hint="eastAsia"/>
+          <w:szCs w:val="20"/>
+        </w:rPr>
+        <w:t xml:space="preserve">상위 </w:t>
+      </w:r>
+      <w:r>
+        <w:rPr>
+          <w:szCs w:val="20"/>
+        </w:rPr>
+        <w:t>component</w:t>
+      </w:r>
+      <w:r>
+        <w:rPr>
+          <w:rFonts w:hint="eastAsia"/>
+          <w:szCs w:val="20"/>
+        </w:rPr>
+        <w:t xml:space="preserve">에서 사용한 </w:t>
+      </w:r>
+      <w:r>
+        <w:rPr>
+          <w:szCs w:val="20"/>
+        </w:rPr>
+        <w:t>state</w:t>
+      </w:r>
+      <w:r>
+        <w:rPr>
+          <w:rFonts w:hint="eastAsia"/>
+          <w:szCs w:val="20"/>
+        </w:rPr>
+        <w:t xml:space="preserve">를 사용하려면 </w:t>
+      </w:r>
+      <w:r>
+        <w:rPr>
+          <w:szCs w:val="20"/>
+        </w:rPr>
+        <w:t>props</w:t>
+      </w:r>
+      <w:r>
+        <w:rPr>
+          <w:rFonts w:hint="eastAsia"/>
+          <w:szCs w:val="20"/>
+        </w:rPr>
+        <w:t xml:space="preserve"> 문법을 사용해야함</w:t>
+      </w:r>
+    </w:p>
+    <w:p>
+      <w:pPr>
+        <w:pStyle w:val="a3"/>
+        <w:widowControl/>
+        <w:numPr>
+          <w:ilvl w:val="0"/>
+          <w:numId w:val="3"/>
+        </w:numPr>
+        <w:wordWrap/>
+        <w:autoSpaceDE/>
+        <w:autoSpaceDN/>
+        <w:ind w:leftChars="0"/>
+        <w:rPr>
+          <w:szCs w:val="20"/>
+        </w:rPr>
+      </w:pPr>
+      <w:r>
+        <w:rPr>
+          <w:szCs w:val="20"/>
+        </w:rPr>
+        <w:t>Map</w:t>
+      </w:r>
+    </w:p>
+    <w:p>
+      <w:pPr>
+        <w:pStyle w:val="a3"/>
+        <w:widowControl/>
+        <w:numPr>
+          <w:ilvl w:val="1"/>
+          <w:numId w:val="3"/>
+        </w:numPr>
+        <w:wordWrap/>
+        <w:autoSpaceDE/>
+        <w:autoSpaceDN/>
+        <w:ind w:leftChars="0"/>
+        <w:rPr>
+          <w:szCs w:val="20"/>
+        </w:rPr>
+      </w:pPr>
+      <w:r>
+        <w:rPr>
+          <w:szCs w:val="20"/>
+        </w:rPr>
+        <w:t>Array</w:t>
+      </w:r>
+      <w:r>
+        <w:rPr>
+          <w:rFonts w:hint="eastAsia"/>
+          <w:szCs w:val="20"/>
+        </w:rPr>
+        <w:t>의 모든 데이터에 똑같은 작업을 시켜주고싶을때 사용함</w:t>
+      </w:r>
+    </w:p>
+    <w:p>
+      <w:pPr>
+        <w:pStyle w:val="a3"/>
+        <w:widowControl/>
+        <w:numPr>
+          <w:ilvl w:val="1"/>
+          <w:numId w:val="3"/>
+        </w:numPr>
+        <w:wordWrap/>
+        <w:autoSpaceDE/>
+        <w:autoSpaceDN/>
+        <w:ind w:leftChars="0"/>
+        <w:rPr>
+          <w:szCs w:val="20"/>
+        </w:rPr>
+      </w:pPr>
+      <w:r>
+        <w:rPr>
+          <w:szCs w:val="20"/>
+        </w:rPr>
+        <w:t>Html</w:t>
+      </w:r>
+      <w:r>
+        <w:rPr>
+          <w:rFonts w:hint="eastAsia"/>
+          <w:szCs w:val="20"/>
+        </w:rPr>
+        <w:t xml:space="preserve">을 반복하고싶을 경우 </w:t>
+      </w:r>
+      <w:r>
+        <w:rPr>
+          <w:szCs w:val="20"/>
+        </w:rPr>
+        <w:t>{</w:t>
+      </w:r>
+      <w:r>
+        <w:rPr>
+          <w:rFonts w:hint="eastAsia"/>
+          <w:szCs w:val="20"/>
+        </w:rPr>
+        <w:t>반복할데이터.m</w:t>
+      </w:r>
+      <w:r>
+        <w:rPr>
+          <w:szCs w:val="20"/>
+        </w:rPr>
+        <w:t xml:space="preserve">ap()} </w:t>
+      </w:r>
+      <w:r>
+        <w:rPr>
+          <w:rFonts w:hint="eastAsia"/>
+          <w:szCs w:val="20"/>
+        </w:rPr>
+        <w:t>진행</w:t>
+      </w:r>
+    </w:p>
+    <w:p>
+      <w:pPr>
+        <w:pStyle w:val="a3"/>
+        <w:widowControl/>
+        <w:numPr>
+          <w:ilvl w:val="1"/>
+          <w:numId w:val="3"/>
+        </w:numPr>
+        <w:wordWrap/>
+        <w:autoSpaceDE/>
+        <w:autoSpaceDN/>
+        <w:ind w:leftChars="0"/>
+        <w:rPr>
+          <w:szCs w:val="20"/>
+        </w:rPr>
+      </w:pPr>
+      <w:r>
+        <w:rPr>
+          <w:rFonts w:hint="eastAsia"/>
+          <w:szCs w:val="20"/>
+        </w:rPr>
+        <w:t>두번째 파라미터는 반복횟수를 가르키는 변수가 됨</w:t>
+      </w:r>
+    </w:p>
+    <w:p>
+      <w:pPr>
+        <w:pStyle w:val="a3"/>
+        <w:widowControl/>
+        <w:numPr>
+          <w:ilvl w:val="0"/>
+          <w:numId w:val="3"/>
+        </w:numPr>
+        <w:wordWrap/>
+        <w:autoSpaceDE/>
+        <w:autoSpaceDN/>
+        <w:ind w:leftChars="0"/>
+        <w:rPr>
+          <w:szCs w:val="20"/>
+        </w:rPr>
+      </w:pPr>
+      <w:r>
+        <w:rPr>
+          <w:szCs w:val="20"/>
+        </w:rPr>
+        <w:t>For</w:t>
+      </w:r>
+      <w:r>
+        <w:rPr>
+          <w:szCs w:val="20"/>
+        </w:rPr>
+        <w:t>, IF</w:t>
+      </w:r>
+      <w:r>
+        <w:rPr>
+          <w:noProof/>
         </w:rPr>
         <w:t xml:space="preserve"> </w:t>
       </w:r>
       <w:r>
         <w:rPr>
-          <w:rFonts w:hint="eastAsia"/>
-          <w:szCs w:val="20"/>
-        </w:rPr>
-        <w:t xml:space="preserve">중요한 데이터는 </w:t>
+          <w:noProof/>
+        </w:rPr>
+        <w:t xml:space="preserve"> </w:t>
+      </w:r>
+    </w:p>
+    <w:p>
+      <w:pPr>
+        <w:pStyle w:val="a3"/>
+        <w:widowControl/>
+        <w:numPr>
+          <w:ilvl w:val="1"/>
+          <w:numId w:val="3"/>
+        </w:numPr>
+        <w:wordWrap/>
+        <w:autoSpaceDE/>
+        <w:autoSpaceDN/>
+        <w:ind w:leftChars="0"/>
+        <w:rPr>
+          <w:szCs w:val="20"/>
+        </w:rPr>
+      </w:pPr>
+      <w:r>
+        <w:rPr>
+          <w:rFonts w:hint="eastAsia"/>
+          <w:szCs w:val="20"/>
+        </w:rPr>
+        <w:t>함수안에서 사용함</w:t>
+      </w:r>
+    </w:p>
+    <w:p>
+      <w:pPr>
+        <w:pStyle w:val="a3"/>
+        <w:widowControl/>
+        <w:numPr>
+          <w:ilvl w:val="1"/>
+          <w:numId w:val="3"/>
+        </w:numPr>
+        <w:wordWrap/>
+        <w:autoSpaceDE/>
+        <w:autoSpaceDN/>
+        <w:ind w:leftChars="0"/>
+        <w:rPr>
+          <w:szCs w:val="20"/>
+        </w:rPr>
+      </w:pPr>
+      <w:r>
+        <w:rPr>
+          <w:szCs w:val="20"/>
+        </w:rPr>
+        <w:t>For</w:t>
+      </w:r>
+      <w:r>
+        <w:rPr>
+          <w:rFonts w:hint="eastAsia"/>
+          <w:szCs w:val="20"/>
+        </w:rPr>
+        <w:t xml:space="preserve">문의 경우 </w:t>
+      </w:r>
+      <w:r>
+        <w:rPr>
+          <w:szCs w:val="20"/>
+        </w:rPr>
+        <w:t>.push()</w:t>
+      </w:r>
+      <w:r>
+        <w:rPr>
+          <w:rFonts w:hint="eastAsia"/>
+          <w:szCs w:val="20"/>
+        </w:rPr>
+        <w:t xml:space="preserve">를 통해 </w:t>
+      </w:r>
+      <w:r>
+        <w:rPr>
+          <w:szCs w:val="20"/>
+        </w:rPr>
+        <w:t>array</w:t>
+      </w:r>
+      <w:r>
+        <w:rPr>
+          <w:rFonts w:hint="eastAsia"/>
+          <w:szCs w:val="20"/>
+        </w:rPr>
+        <w:t>에 값 추가(</w:t>
+      </w:r>
+      <w:r>
+        <w:rPr>
+          <w:szCs w:val="20"/>
+        </w:rPr>
+        <w:t xml:space="preserve">html </w:t>
+      </w:r>
+      <w:r>
+        <w:rPr>
+          <w:rFonts w:hint="eastAsia"/>
+          <w:szCs w:val="20"/>
+        </w:rPr>
+        <w:t>태그도 추가 가능)</w:t>
+      </w:r>
+    </w:p>
+    <w:p>
+      <w:pPr>
+        <w:pStyle w:val="a3"/>
+        <w:widowControl/>
+        <w:numPr>
+          <w:ilvl w:val="1"/>
+          <w:numId w:val="3"/>
+        </w:numPr>
+        <w:wordWrap/>
+        <w:autoSpaceDE/>
+        <w:autoSpaceDN/>
+        <w:ind w:leftChars="0"/>
+        <w:rPr>
+          <w:rFonts w:hint="eastAsia"/>
+          <w:szCs w:val="20"/>
+        </w:rPr>
+      </w:pPr>
+      <w:r>
+        <w:rPr>
+          <w:rFonts w:hint="eastAsia"/>
+          <w:szCs w:val="20"/>
+        </w:rPr>
+        <w:t>R</w:t>
+      </w:r>
+      <w:r>
+        <w:rPr>
+          <w:szCs w:val="20"/>
+        </w:rPr>
+        <w:t>eturn</w:t>
+      </w:r>
+      <w:r>
+        <w:rPr>
+          <w:rFonts w:hint="eastAsia"/>
+          <w:szCs w:val="20"/>
+        </w:rPr>
+        <w:t>으로 반환</w:t>
+      </w:r>
+    </w:p>
+    <w:p>
+      <w:pPr>
+        <w:pStyle w:val="a3"/>
+        <w:widowControl/>
+        <w:numPr>
+          <w:ilvl w:val="1"/>
+          <w:numId w:val="3"/>
+        </w:numPr>
+        <w:wordWrap/>
+        <w:autoSpaceDE/>
+        <w:autoSpaceDN/>
+        <w:ind w:leftChars="0"/>
+        <w:rPr>
+          <w:szCs w:val="20"/>
+        </w:rPr>
+      </w:pPr>
+      <w:r>
+        <w:rPr>
+          <w:szCs w:val="20"/>
+        </w:rPr>
+        <w:t xml:space="preserve">For in, </w:t>
+      </w:r>
+      <w:r>
+        <w:rPr>
+          <w:rFonts w:hint="eastAsia"/>
+          <w:szCs w:val="20"/>
+        </w:rPr>
+        <w:t>f</w:t>
+      </w:r>
+      <w:r>
+        <w:rPr>
+          <w:szCs w:val="20"/>
+        </w:rPr>
+        <w:t xml:space="preserve">or out </w:t>
+      </w:r>
+      <w:r>
+        <w:rPr>
+          <w:rFonts w:hint="eastAsia"/>
+          <w:szCs w:val="20"/>
+        </w:rPr>
+        <w:t>도 사용 가능함</w:t>
+      </w:r>
+    </w:p>
+    <w:p>
+      <w:pPr>
+        <w:pStyle w:val="a3"/>
+        <w:widowControl/>
+        <w:numPr>
+          <w:ilvl w:val="0"/>
+          <w:numId w:val="3"/>
+        </w:numPr>
+        <w:wordWrap/>
+        <w:autoSpaceDE/>
+        <w:autoSpaceDN/>
+        <w:ind w:leftChars="0"/>
+        <w:rPr>
+          <w:szCs w:val="20"/>
+        </w:rPr>
+      </w:pPr>
+      <w:r>
+        <w:rPr>
+          <w:szCs w:val="20"/>
+        </w:rPr>
+        <w:t>Props</w:t>
+      </w:r>
+    </w:p>
+    <w:p>
+      <w:pPr>
+        <w:pStyle w:val="a3"/>
+        <w:widowControl/>
+        <w:numPr>
+          <w:ilvl w:val="1"/>
+          <w:numId w:val="3"/>
+        </w:numPr>
+        <w:wordWrap/>
+        <w:autoSpaceDE/>
+        <w:autoSpaceDN/>
+        <w:ind w:leftChars="0"/>
+        <w:rPr>
+          <w:szCs w:val="20"/>
+        </w:rPr>
+      </w:pPr>
+      <w:r>
+        <w:rPr>
+          <w:rFonts w:hint="eastAsia"/>
+          <w:szCs w:val="20"/>
+        </w:rPr>
+        <w:t xml:space="preserve">자식이 부모의 </w:t>
       </w:r>
       <w:r>
         <w:rPr>
@@ -1923,7 +2241,7 @@
           <w:rFonts w:hint="eastAsia"/>
           <w:szCs w:val="20"/>
         </w:rPr>
-        <w:t>에 저장</w:t>
+        <w:t>를 가져다가 쓰고싶을때 사용</w:t>
       </w:r>
     </w:p>
     <w:p>
@@ -1946,50 +2264,34 @@
         <w:rPr>
           <w:szCs w:val="20"/>
         </w:rPr>
-        <w:t>State</w:t>
-      </w:r>
-      <w:r>
-        <w:rPr>
-          <w:rFonts w:hint="eastAsia"/>
-          <w:szCs w:val="20"/>
-        </w:rPr>
-        <w:t>의 값을 바꿀 땐 변경 함수를 사용해야함</w:t>
-      </w:r>
-    </w:p>
-    <w:p>
-      <w:pPr>
-        <w:pStyle w:val="a3"/>
-        <w:widowControl/>
-        <w:numPr>
-          <w:ilvl w:val="0"/>
-          <w:numId w:val="3"/>
-        </w:numPr>
-        <w:wordWrap/>
-        <w:autoSpaceDE/>
-        <w:autoSpaceDN/>
-        <w:ind w:leftChars="0"/>
-        <w:rPr>
-          <w:szCs w:val="20"/>
-        </w:rPr>
-      </w:pPr>
-      <w:r>
-        <w:rPr>
-          <w:rFonts w:hint="eastAsia"/>
-          <w:szCs w:val="20"/>
-        </w:rPr>
-        <w:t>C</w:t>
-      </w:r>
-      <w:r>
-        <w:rPr>
-          <w:szCs w:val="20"/>
-        </w:rPr>
-        <w:t>ompon</w:t>
-      </w:r>
-      <w:r>
-        <w:rPr>
-          <w:szCs w:val="20"/>
-        </w:rPr>
-        <w:t>ent</w:t>
+        <w:lastRenderedPageBreak/>
+        <w:t>&lt;</w:t>
+      </w:r>
+      <w:r>
+        <w:rPr>
+          <w:rFonts w:hint="eastAsia"/>
+          <w:szCs w:val="20"/>
+        </w:rPr>
+        <w:t>자식 컴포넌트 변수=</w:t>
+      </w:r>
+      <w:r>
+        <w:rPr>
+          <w:szCs w:val="20"/>
+        </w:rPr>
+        <w:t>{State</w:t>
+      </w:r>
+      <w:r>
+        <w:rPr>
+          <w:rFonts w:hint="eastAsia"/>
+          <w:szCs w:val="20"/>
+        </w:rPr>
+        <w:t>명</w:t>
+      </w:r>
+      <w:r>
+        <w:rPr>
+          <w:szCs w:val="20"/>
+        </w:rPr>
+        <w:t>}/&gt;</w:t>
       </w:r>
     </w:p>
     <w:p>
@@ -2013,7 +2315,33 @@
           <w:rFonts w:hint="eastAsia"/>
           <w:szCs w:val="20"/>
         </w:rPr>
-        <w:t>이름은 대문자로 시작해야함</w:t>
+        <w:t xml:space="preserve">자식 컴포넌트에서 </w:t>
+      </w:r>
+      <w:r>
+        <w:rPr>
+          <w:szCs w:val="20"/>
+        </w:rPr>
+        <w:t>props</w:t>
+      </w:r>
+      <w:r>
+        <w:rPr>
+          <w:rFonts w:hint="eastAsia"/>
+          <w:szCs w:val="20"/>
+        </w:rPr>
+        <w:t>파라미터 입력 후 사용,</w:t>
+      </w:r>
+      <w:r>
+        <w:rPr>
+          <w:szCs w:val="20"/>
+        </w:rPr>
+        <w:t xml:space="preserve"> props.</w:t>
+      </w:r>
+      <w:r>
+        <w:rPr>
+          <w:rFonts w:hint="eastAsia"/>
+          <w:szCs w:val="20"/>
+        </w:rPr>
+        <w:t>변수 명(파라미터 개념)</w:t>
       </w:r>
     </w:p>
     <w:p>
@@ -2029,766 +2357,16 @@
         <w:autoSpaceDN/>
         <w:ind w:leftChars="0"/>
         <w:rPr>
-          <w:szCs w:val="20"/>
-        </w:rPr>
-      </w:pPr>
-      <w:r>
-        <w:rPr>
-          <w:szCs w:val="20"/>
-        </w:rPr>
-        <w:t xml:space="preserve">Return </w:t>
-      </w:r>
-      <w:r>
-        <w:rPr>
-          <w:rFonts w:hint="eastAsia"/>
-          <w:szCs w:val="20"/>
-        </w:rPr>
-        <w:t>태그 안에</w:t>
-      </w:r>
-      <w:r>
-        <w:rPr>
-          <w:szCs w:val="20"/>
-        </w:rPr>
-        <w:t>div</w:t>
-      </w:r>
-      <w:r>
-        <w:rPr>
-          <w:rFonts w:hint="eastAsia"/>
-          <w:szCs w:val="20"/>
-        </w:rPr>
-        <w:t>는 하나로 묶여서 시작해야함</w:t>
-      </w:r>
-    </w:p>
-    <w:p>
-      <w:pPr>
-        <w:pStyle w:val="a3"/>
-        <w:widowControl/>
-        <w:numPr>
-          <w:ilvl w:val="1"/>
-          <w:numId w:val="3"/>
-        </w:numPr>
-        <w:wordWrap/>
-        <w:autoSpaceDE/>
-        <w:autoSpaceDN/>
-        <w:ind w:leftChars="0"/>
-        <w:rPr>
-          <w:szCs w:val="20"/>
-        </w:rPr>
-      </w:pPr>
-      <w:proofErr w:type="spellStart"/>
-      <w:r>
-        <w:rPr>
-          <w:rFonts w:hint="eastAsia"/>
-          <w:szCs w:val="20"/>
-        </w:rPr>
-        <w:t>여러개</w:t>
-      </w:r>
-      <w:proofErr w:type="spellEnd"/>
-      <w:r>
-        <w:rPr>
-          <w:rFonts w:hint="eastAsia"/>
-          <w:szCs w:val="20"/>
-        </w:rPr>
-        <w:t xml:space="preserve"> </w:t>
-      </w:r>
-      <w:proofErr w:type="spellStart"/>
-      <w:r>
-        <w:rPr>
-          <w:rFonts w:hint="eastAsia"/>
-          <w:szCs w:val="20"/>
-        </w:rPr>
-        <w:t>쓰고싶으면</w:t>
-      </w:r>
-      <w:proofErr w:type="spellEnd"/>
-      <w:r>
-        <w:rPr>
-          <w:rFonts w:hint="eastAsia"/>
-          <w:szCs w:val="20"/>
-        </w:rPr>
-        <w:t xml:space="preserve"> </w:t>
-      </w:r>
-      <w:r>
-        <w:rPr>
-          <w:szCs w:val="20"/>
-        </w:rPr>
-        <w:t>&lt;&gt; &lt;/&gt;</w:t>
-      </w:r>
-      <w:proofErr w:type="spellStart"/>
-      <w:r>
-        <w:rPr>
-          <w:rFonts w:hint="eastAsia"/>
-          <w:szCs w:val="20"/>
-        </w:rPr>
-        <w:t>를</w:t>
-      </w:r>
-      <w:proofErr w:type="spellEnd"/>
-      <w:r>
-        <w:rPr>
-          <w:rFonts w:hint="eastAsia"/>
-          <w:szCs w:val="20"/>
-        </w:rPr>
-        <w:t xml:space="preserve"> 위아래로 써서 시작하면 됨</w:t>
-      </w:r>
-    </w:p>
-    <w:p>
-      <w:pPr>
-        <w:pStyle w:val="a3"/>
-        <w:widowControl/>
-        <w:numPr>
-          <w:ilvl w:val="1"/>
-          <w:numId w:val="3"/>
-        </w:numPr>
-        <w:wordWrap/>
-        <w:autoSpaceDE/>
-        <w:autoSpaceDN/>
-        <w:ind w:leftChars="0"/>
-        <w:rPr>
-          <w:szCs w:val="20"/>
-        </w:rPr>
-      </w:pPr>
-      <w:r>
-        <w:rPr>
-          <w:rFonts w:hint="eastAsia"/>
-          <w:szCs w:val="20"/>
-        </w:rPr>
-        <w:t xml:space="preserve">상위 </w:t>
-      </w:r>
-      <w:r>
-        <w:rPr>
-          <w:szCs w:val="20"/>
-        </w:rPr>
-        <w:t>component</w:t>
-      </w:r>
-      <w:r>
-        <w:rPr>
-          <w:rFonts w:hint="eastAsia"/>
-          <w:szCs w:val="20"/>
-        </w:rPr>
-        <w:t xml:space="preserve">에서 사용한 </w:t>
-      </w:r>
-      <w:r>
-        <w:rPr>
-          <w:szCs w:val="20"/>
-        </w:rPr>
-        <w:t>state</w:t>
-      </w:r>
-      <w:proofErr w:type="spellStart"/>
-      <w:r>
-        <w:rPr>
-          <w:rFonts w:hint="eastAsia"/>
-          <w:szCs w:val="20"/>
-        </w:rPr>
-        <w:t>를</w:t>
-      </w:r>
-      <w:proofErr w:type="spellEnd"/>
-      <w:r>
-        <w:rPr>
-          <w:rFonts w:hint="eastAsia"/>
-          <w:szCs w:val="20"/>
-        </w:rPr>
-        <w:t xml:space="preserve"> 사용하려면 </w:t>
-      </w:r>
-      <w:r>
-        <w:rPr>
-          <w:szCs w:val="20"/>
-        </w:rPr>
-        <w:t>props</w:t>
-      </w:r>
-      <w:r>
-        <w:rPr>
-          <w:rFonts w:hint="eastAsia"/>
-          <w:szCs w:val="20"/>
-        </w:rPr>
-        <w:t xml:space="preserve"> 문법을 사용해야함</w:t>
-      </w:r>
-    </w:p>
-    <w:p>
-      <w:pPr>
-        <w:pStyle w:val="a3"/>
-        <w:widowControl/>
-        <w:numPr>
-          <w:ilvl w:val="0"/>
-          <w:numId w:val="3"/>
-        </w:numPr>
-        <w:wordWrap/>
-        <w:autoSpaceDE/>
-        <w:autoSpaceDN/>
-        <w:ind w:leftChars="0"/>
-        <w:rPr>
-          <w:szCs w:val="20"/>
-        </w:rPr>
-      </w:pPr>
-      <w:r>
-        <w:rPr>
-          <w:szCs w:val="20"/>
-        </w:rPr>
-        <w:t>Map</w:t>
-      </w:r>
-    </w:p>
-    <w:p>
-      <w:pPr>
-        <w:pStyle w:val="a3"/>
-        <w:widowControl/>
-        <w:numPr>
-          <w:ilvl w:val="1"/>
-          <w:numId w:val="3"/>
-        </w:numPr>
-        <w:wordWrap/>
-        <w:autoSpaceDE/>
-        <w:autoSpaceDN/>
-        <w:ind w:leftChars="0"/>
-        <w:rPr>
-          <w:szCs w:val="20"/>
-        </w:rPr>
-      </w:pPr>
-      <w:r>
-        <w:rPr>
-          <w:szCs w:val="20"/>
-        </w:rPr>
-        <w:t>Array</w:t>
-      </w:r>
-      <w:r>
-        <w:rPr>
-          <w:rFonts w:hint="eastAsia"/>
-          <w:szCs w:val="20"/>
-        </w:rPr>
-        <w:t xml:space="preserve">의 모든 데이터에 똑같은 작업을 </w:t>
-      </w:r>
-      <w:proofErr w:type="spellStart"/>
-      <w:r>
-        <w:rPr>
-          <w:rFonts w:hint="eastAsia"/>
-          <w:szCs w:val="20"/>
-        </w:rPr>
-        <w:t>시켜주고싶을때</w:t>
-      </w:r>
-      <w:proofErr w:type="spellEnd"/>
-      <w:r>
-        <w:rPr>
-          <w:rFonts w:hint="eastAsia"/>
-          <w:szCs w:val="20"/>
-        </w:rPr>
-        <w:t xml:space="preserve"> 사용함</w:t>
-      </w:r>
-    </w:p>
-    <w:p>
-      <w:pPr>
-        <w:pStyle w:val="a3"/>
-        <w:widowControl/>
-        <w:numPr>
-          <w:ilvl w:val="1"/>
-          <w:numId w:val="3"/>
-        </w:numPr>
-        <w:wordWrap/>
-        <w:autoSpaceDE/>
-        <w:autoSpaceDN/>
-        <w:ind w:leftChars="0"/>
-        <w:rPr>
-          <w:szCs w:val="20"/>
-        </w:rPr>
-      </w:pPr>
-      <w:r>
-        <w:rPr>
-          <w:szCs w:val="20"/>
-        </w:rPr>
-        <w:t>Html</w:t>
-      </w:r>
-      <w:r>
-        <w:rPr>
-          <w:rFonts w:hint="eastAsia"/>
-          <w:szCs w:val="20"/>
-        </w:rPr>
-        <w:t xml:space="preserve">을 </w:t>
-      </w:r>
-      <w:proofErr w:type="spellStart"/>
-      <w:r>
-        <w:rPr>
-          <w:rFonts w:hint="eastAsia"/>
-          <w:szCs w:val="20"/>
-        </w:rPr>
-        <w:t>반복하고싶을</w:t>
-      </w:r>
-      <w:proofErr w:type="spellEnd"/>
-      <w:r>
-        <w:rPr>
-          <w:rFonts w:hint="eastAsia"/>
-          <w:szCs w:val="20"/>
-        </w:rPr>
-        <w:t xml:space="preserve"> 경우 </w:t>
-      </w:r>
-      <w:r>
-        <w:rPr>
-          <w:szCs w:val="20"/>
-        </w:rPr>
-        <w:t>{</w:t>
-      </w:r>
-      <w:proofErr w:type="spellStart"/>
-      <w:r>
-        <w:rPr>
-          <w:rFonts w:hint="eastAsia"/>
-          <w:szCs w:val="20"/>
-        </w:rPr>
-        <w:t>반복할데이터</w:t>
-      </w:r>
-      <w:proofErr w:type="spellEnd"/>
-      <w:r>
-        <w:rPr>
-          <w:rFonts w:hint="eastAsia"/>
-          <w:szCs w:val="20"/>
-        </w:rPr>
-        <w:t>.m</w:t>
-      </w:r>
-      <w:r>
-        <w:rPr>
-          <w:szCs w:val="20"/>
-        </w:rPr>
-        <w:t xml:space="preserve">ap()} </w:t>
-      </w:r>
-      <w:r>
-        <w:rPr>
-          <w:rFonts w:hint="eastAsia"/>
-          <w:szCs w:val="20"/>
-        </w:rPr>
-        <w:t>진행</w:t>
-      </w:r>
-    </w:p>
-    <w:p>
-      <w:pPr>
-        <w:pStyle w:val="a3"/>
-        <w:widowControl/>
-        <w:numPr>
-          <w:ilvl w:val="0"/>
-          <w:numId w:val="3"/>
-        </w:numPr>
-        <w:wordWrap/>
-        <w:autoSpaceDE/>
-        <w:autoSpaceDN/>
-        <w:ind w:leftChars="0"/>
-        <w:rPr>
-          <w:szCs w:val="20"/>
-        </w:rPr>
-      </w:pPr>
-      <w:proofErr w:type="spellStart"/>
-      <w:proofErr w:type="gramStart"/>
-      <w:r>
-        <w:rPr>
-          <w:szCs w:val="20"/>
-        </w:rPr>
-        <w:t>For,If</w:t>
-      </w:r>
-      <w:proofErr w:type="spellEnd"/>
-      <w:proofErr w:type="gramEnd"/>
-    </w:p>
-    <w:p>
-      <w:pPr>
-        <w:pStyle w:val="a3"/>
-        <w:widowControl/>
-        <w:numPr>
-          <w:ilvl w:val="1"/>
-          <w:numId w:val="3"/>
-        </w:numPr>
-        <w:wordWrap/>
-        <w:autoSpaceDE/>
-        <w:autoSpaceDN/>
-        <w:ind w:leftChars="0"/>
-        <w:rPr>
-          <w:szCs w:val="20"/>
-        </w:rPr>
-      </w:pPr>
-      <w:proofErr w:type="spellStart"/>
-      <w:r>
-        <w:rPr>
-          <w:rFonts w:hint="eastAsia"/>
-          <w:szCs w:val="20"/>
-        </w:rPr>
-        <w:t>함수안에서</w:t>
-      </w:r>
-      <w:proofErr w:type="spellEnd"/>
-      <w:r>
-        <w:rPr>
-          <w:rFonts w:hint="eastAsia"/>
-          <w:szCs w:val="20"/>
-        </w:rPr>
-        <w:t xml:space="preserve"> 사용함</w:t>
-      </w:r>
-    </w:p>
-    <w:p>
-      <w:pPr>
-        <w:pStyle w:val="a3"/>
-        <w:widowControl/>
-        <w:numPr>
-          <w:ilvl w:val="1"/>
-          <w:numId w:val="3"/>
-        </w:numPr>
-        <w:wordWrap/>
-        <w:autoSpaceDE/>
-        <w:autoSpaceDN/>
-        <w:ind w:leftChars="0"/>
-        <w:rPr>
-          <w:szCs w:val="20"/>
-        </w:rPr>
-      </w:pPr>
-      <w:r>
-        <w:rPr>
-          <w:szCs w:val="20"/>
-        </w:rPr>
-        <w:t>For</w:t>
-      </w:r>
-      <w:r>
-        <w:rPr>
-          <w:rFonts w:hint="eastAsia"/>
-          <w:szCs w:val="20"/>
-        </w:rPr>
-        <w:t xml:space="preserve">문의 경우 </w:t>
-      </w:r>
-      <w:r>
-        <w:rPr>
-          <w:szCs w:val="20"/>
-        </w:rPr>
-        <w:t>.push()</w:t>
-      </w:r>
-      <w:proofErr w:type="spellStart"/>
-      <w:r>
-        <w:rPr>
-          <w:rFonts w:hint="eastAsia"/>
-          <w:szCs w:val="20"/>
-        </w:rPr>
-        <w:t>를</w:t>
-      </w:r>
-      <w:proofErr w:type="spellEnd"/>
-      <w:r>
-        <w:rPr>
-          <w:rFonts w:hint="eastAsia"/>
-          <w:szCs w:val="20"/>
-        </w:rPr>
-        <w:t xml:space="preserve"> 통해 </w:t>
-      </w:r>
-      <w:r>
-        <w:rPr>
-          <w:szCs w:val="20"/>
-        </w:rPr>
-        <w:t>array</w:t>
-      </w:r>
-      <w:r>
-        <w:rPr>
-          <w:rFonts w:hint="eastAsia"/>
-          <w:szCs w:val="20"/>
-        </w:rPr>
-        <w:t>에 값 추가(</w:t>
-      </w:r>
-      <w:r>
-        <w:rPr>
-          <w:szCs w:val="20"/>
-        </w:rPr>
-        <w:t xml:space="preserve">html </w:t>
-      </w:r>
-      <w:r>
-        <w:rPr>
-          <w:rFonts w:hint="eastAsia"/>
-          <w:szCs w:val="20"/>
-        </w:rPr>
-        <w:t>태그도 추가 가능)</w:t>
-      </w:r>
-    </w:p>
-    <w:p>
-      <w:pPr>
-        <w:pStyle w:val="a3"/>
-        <w:widowControl/>
-        <w:numPr>
-          <w:ilvl w:val="1"/>
-          <w:numId w:val="3"/>
-        </w:numPr>
-        <w:wordWrap/>
-        <w:autoSpaceDE/>
-        <w:autoSpaceDN/>
-        <w:ind w:leftChars="0"/>
-        <w:rPr>
-          <w:rFonts w:hint="eastAsia"/>
-          <w:szCs w:val="20"/>
-        </w:rPr>
-      </w:pPr>
-      <w:r>
-        <w:rPr>
-          <w:rFonts w:hint="eastAsia"/>
-          <w:szCs w:val="20"/>
-        </w:rPr>
-        <w:t>R</w:t>
-      </w:r>
-      <w:r>
-        <w:rPr>
-          <w:szCs w:val="20"/>
-        </w:rPr>
-        <w:t>eturn</w:t>
-      </w:r>
-      <w:proofErr w:type="spellStart"/>
-      <w:r>
-        <w:rPr>
-          <w:rFonts w:hint="eastAsia"/>
-          <w:szCs w:val="20"/>
-        </w:rPr>
-        <w:t>으로</w:t>
-      </w:r>
-      <w:proofErr w:type="spellEnd"/>
-      <w:r>
-        <w:rPr>
-          <w:rFonts w:hint="eastAsia"/>
-          <w:szCs w:val="20"/>
-        </w:rPr>
-        <w:t xml:space="preserve"> 반환</w:t>
-      </w:r>
-    </w:p>
-    <w:p>
-      <w:pPr>
-        <w:pStyle w:val="a3"/>
-        <w:widowControl/>
-        <w:numPr>
-          <w:ilvl w:val="1"/>
-          <w:numId w:val="3"/>
-        </w:numPr>
-        <w:wordWrap/>
-        <w:autoSpaceDE/>
-        <w:autoSpaceDN/>
-        <w:ind w:leftChars="0"/>
-        <w:rPr>
-          <w:szCs w:val="20"/>
-        </w:rPr>
-      </w:pPr>
-      <w:r>
-        <w:rPr>
-          <w:szCs w:val="20"/>
-        </w:rPr>
-        <w:t xml:space="preserve">For in, </w:t>
-      </w:r>
-      <w:r>
-        <w:rPr>
-          <w:rFonts w:hint="eastAsia"/>
-          <w:szCs w:val="20"/>
-        </w:rPr>
-        <w:t>f</w:t>
-      </w:r>
-      <w:r>
-        <w:rPr>
-          <w:szCs w:val="20"/>
-        </w:rPr>
-        <w:t xml:space="preserve">or out </w:t>
-      </w:r>
-      <w:r>
-        <w:rPr>
-          <w:rFonts w:hint="eastAsia"/>
-          <w:szCs w:val="20"/>
-        </w:rPr>
-        <w:t>도 사용 가능함</w:t>
-      </w:r>
-    </w:p>
-    <w:p>
-      <w:pPr>
-        <w:pStyle w:val="a3"/>
-        <w:widowControl/>
-        <w:numPr>
-          <w:ilvl w:val="0"/>
-          <w:numId w:val="3"/>
-        </w:numPr>
-        <w:wordWrap/>
-        <w:autoSpaceDE/>
-        <w:autoSpaceDN/>
-        <w:ind w:leftChars="0"/>
-        <w:rPr>
-          <w:szCs w:val="20"/>
-        </w:rPr>
-      </w:pPr>
-      <w:r>
-        <w:rPr>
-          <w:szCs w:val="20"/>
-        </w:rPr>
-        <w:t>Props</w:t>
-      </w:r>
-    </w:p>
-    <w:p>
-      <w:pPr>
-        <w:pStyle w:val="a3"/>
-        <w:widowControl/>
-        <w:numPr>
-          <w:ilvl w:val="1"/>
-          <w:numId w:val="3"/>
-        </w:numPr>
-        <w:wordWrap/>
-        <w:autoSpaceDE/>
-        <w:autoSpaceDN/>
-        <w:ind w:leftChars="0"/>
-        <w:rPr>
-          <w:szCs w:val="20"/>
-        </w:rPr>
-      </w:pPr>
-      <w:r>
-        <w:rPr>
-          <w:rFonts w:hint="eastAsia"/>
-          <w:szCs w:val="20"/>
-        </w:rPr>
-        <w:t xml:space="preserve">자식이 부모의 </w:t>
-      </w:r>
-      <w:r>
-        <w:rPr>
-          <w:szCs w:val="20"/>
-        </w:rPr>
-        <w:t>State</w:t>
-      </w:r>
-      <w:proofErr w:type="spellStart"/>
-      <w:r>
-        <w:rPr>
-          <w:rFonts w:hint="eastAsia"/>
-          <w:szCs w:val="20"/>
-        </w:rPr>
-        <w:t>를</w:t>
-      </w:r>
-      <w:proofErr w:type="spellEnd"/>
-      <w:r>
-        <w:rPr>
-          <w:rFonts w:hint="eastAsia"/>
-          <w:szCs w:val="20"/>
-        </w:rPr>
-        <w:t xml:space="preserve"> 가져다가 </w:t>
-      </w:r>
-      <w:proofErr w:type="spellStart"/>
-      <w:r>
-        <w:rPr>
-          <w:rFonts w:hint="eastAsia"/>
-          <w:szCs w:val="20"/>
-        </w:rPr>
-        <w:t>쓰고싶을때</w:t>
-      </w:r>
-      <w:proofErr w:type="spellEnd"/>
-      <w:r>
-        <w:rPr>
-          <w:rFonts w:hint="eastAsia"/>
-          <w:szCs w:val="20"/>
-        </w:rPr>
-        <w:t xml:space="preserve"> 사용</w:t>
-      </w:r>
-    </w:p>
-    <w:p>
-      <w:pPr>
-        <w:pStyle w:val="a3"/>
-        <w:widowControl/>
-        <w:numPr>
-          <w:ilvl w:val="1"/>
-          <w:numId w:val="3"/>
-        </w:numPr>
-        <w:wordWrap/>
-        <w:autoSpaceDE/>
-        <w:autoSpaceDN/>
-        <w:ind w:leftChars="0"/>
-        <w:rPr>
-          <w:szCs w:val="20"/>
-        </w:rPr>
-      </w:pPr>
-      <w:r>
-        <w:rPr>
-          <w:szCs w:val="20"/>
-        </w:rPr>
-        <w:t>&lt;</w:t>
-      </w:r>
-      <w:r>
-        <w:rPr>
-          <w:rFonts w:hint="eastAsia"/>
-          <w:szCs w:val="20"/>
-        </w:rPr>
-        <w:t>자식 컴포넌트 변수=</w:t>
-      </w:r>
-      <w:r>
-        <w:rPr>
-          <w:szCs w:val="20"/>
-        </w:rPr>
-        <w:t>{State</w:t>
-      </w:r>
-      <w:r>
-        <w:rPr>
-          <w:rFonts w:hint="eastAsia"/>
-          <w:szCs w:val="20"/>
-        </w:rPr>
-        <w:t>명</w:t>
-      </w:r>
-      <w:r>
-        <w:rPr>
-          <w:szCs w:val="20"/>
-        </w:rPr>
-        <w:t>}/&gt;</w:t>
-      </w:r>
-    </w:p>
-    <w:p>
-      <w:pPr>
-        <w:pStyle w:val="a3"/>
-        <w:widowControl/>
-        <w:numPr>
-          <w:ilvl w:val="1"/>
-          <w:numId w:val="3"/>
-        </w:numPr>
-        <w:wordWrap/>
-        <w:autoSpaceDE/>
-        <w:autoSpaceDN/>
-        <w:ind w:leftChars="0"/>
-        <w:rPr>
-          <w:rFonts w:hint="eastAsia"/>
-          <w:szCs w:val="20"/>
-        </w:rPr>
-      </w:pPr>
-      <w:r>
-        <w:rPr>
-          <w:rFonts w:hint="eastAsia"/>
-          <w:szCs w:val="20"/>
-        </w:rPr>
-        <w:lastRenderedPageBreak/>
-        <w:t xml:space="preserve">자식 컴포넌트에서 </w:t>
-      </w:r>
-      <w:r>
-        <w:rPr>
-          <w:szCs w:val="20"/>
-        </w:rPr>
-        <w:t>props</w:t>
-      </w:r>
-      <w:proofErr w:type="spellStart"/>
-      <w:r>
-        <w:rPr>
-          <w:rFonts w:hint="eastAsia"/>
-          <w:szCs w:val="20"/>
-        </w:rPr>
-        <w:t>파라미터</w:t>
-      </w:r>
-      <w:proofErr w:type="spellEnd"/>
-      <w:r>
-        <w:rPr>
-          <w:rFonts w:hint="eastAsia"/>
-          <w:szCs w:val="20"/>
-        </w:rPr>
-        <w:t xml:space="preserve"> 입력 후 사용,</w:t>
-      </w:r>
-      <w:r>
-        <w:rPr>
-          <w:szCs w:val="20"/>
-        </w:rPr>
-        <w:t xml:space="preserve"> props.</w:t>
-      </w:r>
-      <w:r>
-        <w:rPr>
-          <w:rFonts w:hint="eastAsia"/>
-          <w:szCs w:val="20"/>
-        </w:rPr>
-        <w:t>변수 명(</w:t>
-      </w:r>
-      <w:proofErr w:type="spellStart"/>
-      <w:r>
-        <w:rPr>
-          <w:rFonts w:hint="eastAsia"/>
-          <w:szCs w:val="20"/>
-        </w:rPr>
-        <w:t>파라미터</w:t>
-      </w:r>
-      <w:proofErr w:type="spellEnd"/>
-      <w:r>
-        <w:rPr>
-          <w:rFonts w:hint="eastAsia"/>
-          <w:szCs w:val="20"/>
-        </w:rPr>
-        <w:t xml:space="preserve"> 개념)</w:t>
+          <w:rFonts w:hint="eastAsia"/>
+          <w:szCs w:val="20"/>
+        </w:rPr>
+      </w:pPr>
+      <w:r>
+        <w:rPr>
+          <w:rFonts w:hint="eastAsia"/>
+          <w:szCs w:val="20"/>
+        </w:rPr>
+        <w:t>한번에 여러개의 파라미터도 넘길 수 있음</w:t>
       </w:r>
     </w:p>
     <w:sectPr>
